--- a/IR_detection_summary.docx
+++ b/IR_detection_summary.docx
@@ -36,13 +36,13 @@
     <w:p>
       <w:pPr>
         <w:rPr>
-          <w:b/>
           <w:sz w:val="24"/>
           <w:szCs w:val="24"/>
           <w:u w:val="single"/>
           <w:lang w:val="en-US"/>
         </w:rPr>
       </w:pPr>
+      <w:proofErr w:type="gramStart"/>
       <w:r>
         <w:rPr>
           <w:sz w:val="24"/>
@@ -50,8 +50,9 @@
           <w:u w:val="single"/>
           <w:lang w:val="en-US"/>
         </w:rPr>
-        <w:t>20-07</w:t>
-      </w:r>
+        <w:t>20</w:t>
+      </w:r>
+      <w:proofErr w:type="gramEnd"/>
       <w:r>
         <w:rPr>
           <w:sz w:val="24"/>
@@ -59,7 +60,7 @@
           <w:u w:val="single"/>
           <w:lang w:val="en-US"/>
         </w:rPr>
-        <w:t>-</w:t>
+        <w:t>-08</w:t>
       </w:r>
       <w:r>
         <w:rPr>
@@ -68,17 +69,16 @@
           <w:u w:val="single"/>
           <w:lang w:val="en-US"/>
         </w:rPr>
-        <w:t>(Yolov3) Thermal obj. detection in difficult weather</w:t>
-      </w:r>
-      <w:r>
-        <w:rPr>
-          <w:b/>
+        <w:t>-</w:t>
+      </w:r>
+      <w:r>
+        <w:rPr>
           <w:sz w:val="24"/>
           <w:szCs w:val="24"/>
           <w:u w:val="single"/>
           <w:lang w:val="en-US"/>
         </w:rPr>
-        <w:t>:</w:t>
+        <w:t>(Yolov3) Real time target detection for infrared images:</w:t>
       </w:r>
     </w:p>
     <w:p>
@@ -86,52 +86,101 @@
         <w:pStyle w:val="ListParagraph"/>
         <w:numPr>
           <w:ilvl w:val="0"/>
-          <w:numId w:val="9"/>
+          <w:numId w:val="16"/>
         </w:numPr>
         <w:rPr>
-          <w:sz w:val="24"/>
-          <w:szCs w:val="24"/>
-          <w:lang w:val="en-US"/>
-        </w:rPr>
-      </w:pPr>
-      <w:r>
-        <w:rPr>
-          <w:sz w:val="24"/>
-          <w:szCs w:val="24"/>
-          <w:lang w:val="en-US"/>
-        </w:rPr>
-        <w:t>Yolov3 is faster than R-CNN, SSD and Cascade R-CNN</w:t>
-      </w:r>
-      <w:r>
-        <w:rPr>
-          <w:sz w:val="24"/>
-          <w:szCs w:val="24"/>
-          <w:lang w:val="en-US"/>
-        </w:rPr>
-        <w:t xml:space="preserve"> with comparable AP</w:t>
-      </w:r>
-    </w:p>
-    <w:p>
-      <w:pPr>
-        <w:ind w:left="360"/>
-        <w:rPr>
-          <w:sz w:val="24"/>
-          <w:szCs w:val="24"/>
+          <w:b/>
+          <w:lang w:val="en-US"/>
+        </w:rPr>
+      </w:pPr>
+      <w:r>
+        <w:rPr>
+          <w:b/>
+          <w:lang w:val="en-US"/>
+        </w:rPr>
+        <w:t>Training data is normalized [-1, 1]</w:t>
+      </w:r>
+    </w:p>
+    <w:p>
+      <w:pPr>
+        <w:pStyle w:val="ListParagraph"/>
+        <w:numPr>
+          <w:ilvl w:val="0"/>
+          <w:numId w:val="16"/>
+        </w:numPr>
+        <w:rPr>
+          <w:lang w:val="en-US"/>
+        </w:rPr>
+      </w:pPr>
+      <w:r>
+        <w:rPr>
+          <w:color w:val="FF0000"/>
+          <w:lang w:val="en-US"/>
+        </w:rPr>
+        <w:t xml:space="preserve">Maybe we run </w:t>
+      </w:r>
+      <w:proofErr w:type="spellStart"/>
+      <w:r>
+        <w:rPr>
+          <w:color w:val="FF0000"/>
+          <w:lang w:val="en-US"/>
+        </w:rPr>
+        <w:t>Kmeans</w:t>
+      </w:r>
+      <w:proofErr w:type="spellEnd"/>
+      <w:r>
+        <w:rPr>
+          <w:color w:val="FF0000"/>
+          <w:lang w:val="en-US"/>
+        </w:rPr>
+        <w:t xml:space="preserve"> for anchor boxes of </w:t>
+      </w:r>
+      <w:proofErr w:type="gramStart"/>
+      <w:r>
+        <w:rPr>
+          <w:color w:val="FF0000"/>
+          <w:lang w:val="en-US"/>
+        </w:rPr>
+        <w:t>IR?</w:t>
+      </w:r>
+      <w:proofErr w:type="gramEnd"/>
+    </w:p>
+    <w:p>
+      <w:pPr>
+        <w:pStyle w:val="ListParagraph"/>
+        <w:numPr>
+          <w:ilvl w:val="0"/>
+          <w:numId w:val="16"/>
+        </w:numPr>
+        <w:rPr>
+          <w:lang w:val="en-US"/>
+        </w:rPr>
+      </w:pPr>
+      <w:r>
+        <w:rPr>
+          <w:color w:val="FF0000"/>
+          <w:lang w:val="en-US"/>
+        </w:rPr>
+        <w:t>But pay attention that Euclidean distance is not suitable for yolov3 since it produce more error for large boxes and less for small ones</w:t>
+      </w:r>
+    </w:p>
+    <w:p>
+      <w:pPr>
+        <w:jc w:val="center"/>
+        <w:rPr>
           <w:lang w:val="en-US"/>
         </w:rPr>
       </w:pPr>
       <w:r>
         <w:rPr>
           <w:noProof/>
-          <w:sz w:val="24"/>
-          <w:szCs w:val="24"/>
           <w:lang w:val="en-US"/>
         </w:rPr>
         <w:drawing>
-          <wp:inline distT="0" distB="0" distL="0" distR="0" wp14:anchorId="6B09ECE2" wp14:editId="0FA80FCA">
-            <wp:extent cx="5280660" cy="4156656"/>
-            <wp:effectExtent l="0" t="0" r="0" b="0"/>
-            <wp:docPr id="1" name="Picture 1"/>
+          <wp:inline distT="0" distB="0" distL="0" distR="0" wp14:anchorId="65A87F3A" wp14:editId="374350F3">
+            <wp:extent cx="3078747" cy="1486029"/>
+            <wp:effectExtent l="0" t="0" r="7620" b="0"/>
+            <wp:docPr id="10" name="Picture 10"/>
             <wp:cNvGraphicFramePr>
               <a:graphicFrameLocks xmlns:a="http://schemas.openxmlformats.org/drawingml/2006/main" noChangeAspect="1"/>
             </wp:cNvGraphicFramePr>
@@ -151,7 +200,7 @@
                   <pic:spPr>
                     <a:xfrm>
                       <a:off x="0" y="0"/>
-                      <a:ext cx="5308875" cy="4178865"/>
+                      <a:ext cx="3078747" cy="1486029"/>
                     </a:xfrm>
                     <a:prstGeom prst="rect">
                       <a:avLst/>
@@ -166,24 +215,144 @@
     </w:p>
     <w:p>
       <w:pPr>
+        <w:pBdr>
+          <w:bottom w:val="single" w:sz="12" w:space="1" w:color="auto"/>
+        </w:pBdr>
+        <w:rPr>
+          <w:b/>
+          <w:sz w:val="24"/>
+          <w:szCs w:val="24"/>
+          <w:lang w:val="en-US"/>
+        </w:rPr>
+      </w:pPr>
+    </w:p>
+    <w:p>
+      <w:pPr>
+        <w:rPr>
+          <w:b/>
+          <w:sz w:val="24"/>
+          <w:szCs w:val="24"/>
+          <w:u w:val="single"/>
+          <w:lang w:val="en-US"/>
+        </w:rPr>
+      </w:pPr>
+      <w:r>
+        <w:rPr>
+          <w:sz w:val="24"/>
+          <w:szCs w:val="24"/>
+          <w:u w:val="single"/>
+          <w:lang w:val="en-US"/>
+        </w:rPr>
+        <w:t>20-07</w:t>
+      </w:r>
+      <w:r>
+        <w:rPr>
+          <w:sz w:val="24"/>
+          <w:szCs w:val="24"/>
+          <w:u w:val="single"/>
+          <w:lang w:val="en-US"/>
+        </w:rPr>
+        <w:t>-</w:t>
+      </w:r>
+      <w:r>
+        <w:rPr>
+          <w:sz w:val="24"/>
+          <w:szCs w:val="24"/>
+          <w:u w:val="single"/>
+          <w:lang w:val="en-US"/>
+        </w:rPr>
+        <w:t xml:space="preserve">(Yolov3Tiny) </w:t>
+      </w:r>
+      <w:r>
+        <w:rPr>
+          <w:sz w:val="24"/>
+          <w:szCs w:val="24"/>
+          <w:u w:val="single"/>
+          <w:lang w:val="en-US"/>
+        </w:rPr>
+        <w:t xml:space="preserve">Vehicle detection in thermal images with </w:t>
+      </w:r>
+      <w:proofErr w:type="gramStart"/>
+      <w:r>
+        <w:rPr>
+          <w:sz w:val="24"/>
+          <w:szCs w:val="24"/>
+          <w:u w:val="single"/>
+          <w:lang w:val="en-US"/>
+        </w:rPr>
+        <w:t>an</w:t>
+      </w:r>
+      <w:proofErr w:type="gramEnd"/>
+      <w:r>
+        <w:rPr>
+          <w:sz w:val="24"/>
+          <w:szCs w:val="24"/>
+          <w:u w:val="single"/>
+          <w:lang w:val="en-US"/>
+        </w:rPr>
+        <w:t xml:space="preserve"> Yolov3Tiny</w:t>
+      </w:r>
+      <w:r>
+        <w:rPr>
+          <w:b/>
+          <w:sz w:val="24"/>
+          <w:szCs w:val="24"/>
+          <w:u w:val="single"/>
+          <w:lang w:val="en-US"/>
+        </w:rPr>
+        <w:t>:</w:t>
+      </w:r>
+    </w:p>
+    <w:p>
+      <w:pPr>
         <w:pStyle w:val="ListParagraph"/>
         <w:numPr>
           <w:ilvl w:val="0"/>
-          <w:numId w:val="9"/>
+          <w:numId w:val="16"/>
         </w:numPr>
         <w:rPr>
-          <w:sz w:val="24"/>
-          <w:szCs w:val="24"/>
-          <w:lang w:val="en-US"/>
-        </w:rPr>
-      </w:pPr>
-      <w:r>
-        <w:rPr>
-          <w:sz w:val="24"/>
-          <w:szCs w:val="24"/>
-          <w:lang w:val="en-US"/>
-        </w:rPr>
-        <w:t>Yolov3 pre-trained on COCO is used as baseline model → name it bY</w:t>
+          <w:b/>
+          <w:lang w:val="en-US"/>
+        </w:rPr>
+      </w:pPr>
+      <w:r>
+        <w:rPr>
+          <w:b/>
+          <w:lang w:val="en-US"/>
+        </w:rPr>
+        <w:t xml:space="preserve">Two major improvements </w:t>
+      </w:r>
+      <w:proofErr w:type="gramStart"/>
+      <w:r>
+        <w:rPr>
+          <w:b/>
+          <w:lang w:val="en-US"/>
+        </w:rPr>
+        <w:t>has been done</w:t>
+      </w:r>
+      <w:proofErr w:type="gramEnd"/>
+      <w:r>
+        <w:rPr>
+          <w:b/>
+          <w:lang w:val="en-US"/>
+        </w:rPr>
+        <w:t xml:space="preserve">. 1) k-means over the dataset for new BB 2) Deeper structure w.r.t. </w:t>
+      </w:r>
+      <w:proofErr w:type="spellStart"/>
+      <w:r>
+        <w:rPr>
+          <w:b/>
+          <w:lang w:val="en-US"/>
+        </w:rPr>
+        <w:t>yoloTiny</w:t>
+      </w:r>
+      <w:proofErr w:type="spellEnd"/>
+      <w:r>
+        <w:rPr>
+          <w:b/>
+          <w:lang w:val="en-US"/>
+        </w:rPr>
+        <w:t xml:space="preserve"> for better feature extraction of vehicles with higher acc.</w:t>
       </w:r>
     </w:p>
     <w:p>
@@ -191,113 +360,38 @@
         <w:pStyle w:val="ListParagraph"/>
         <w:numPr>
           <w:ilvl w:val="0"/>
-          <w:numId w:val="9"/>
+          <w:numId w:val="16"/>
         </w:numPr>
         <w:rPr>
-          <w:sz w:val="24"/>
-          <w:szCs w:val="24"/>
-          <w:lang w:val="en-US"/>
-        </w:rPr>
-      </w:pPr>
-      <w:r>
-        <w:rPr>
-          <w:sz w:val="24"/>
-          <w:szCs w:val="24"/>
-          <w:lang w:val="en-US"/>
-        </w:rPr>
-        <w:t>Baseline plus 4270 IR images training → name it tY</w:t>
+          <w:b/>
+          <w:lang w:val="en-US"/>
+        </w:rPr>
+      </w:pPr>
+      <w:r>
+        <w:rPr>
+          <w:b/>
+          <w:lang w:val="en-US"/>
+        </w:rPr>
+        <w:t>For K-means use the right distance function and not Euclidean</w:t>
       </w:r>
     </w:p>
     <w:p>
       <w:pPr>
         <w:pStyle w:val="ListParagraph"/>
-        <w:numPr>
-          <w:ilvl w:val="0"/>
-          <w:numId w:val="9"/>
-        </w:numPr>
-        <w:rPr>
-          <w:sz w:val="24"/>
-          <w:szCs w:val="24"/>
-          <w:lang w:val="en-US"/>
-        </w:rPr>
-      </w:pPr>
-      <w:r>
-        <w:rPr>
-          <w:sz w:val="24"/>
-          <w:szCs w:val="24"/>
-          <w:lang w:val="en-US"/>
-        </w:rPr>
-        <w:t>For training details read page 9 of the paper</w:t>
-      </w:r>
-    </w:p>
-    <w:p>
-      <w:pPr>
-        <w:pStyle w:val="ListParagraph"/>
-        <w:numPr>
-          <w:ilvl w:val="0"/>
-          <w:numId w:val="9"/>
-        </w:numPr>
-        <w:rPr>
-          <w:color w:val="FF0000"/>
-          <w:sz w:val="24"/>
-          <w:szCs w:val="24"/>
-          <w:lang w:val="en-US"/>
-        </w:rPr>
-      </w:pPr>
-      <w:r>
-        <w:rPr>
-          <w:color w:val="FF0000"/>
-          <w:sz w:val="24"/>
-          <w:szCs w:val="24"/>
-          <w:lang w:val="en-US"/>
-        </w:rPr>
-        <w:t>Evaluation process is explained well, might be needed later</w:t>
-      </w:r>
-    </w:p>
-    <w:p>
-      <w:pPr>
-        <w:pStyle w:val="ListParagraph"/>
-        <w:numPr>
-          <w:ilvl w:val="0"/>
-          <w:numId w:val="9"/>
-        </w:numPr>
-        <w:rPr>
-          <w:sz w:val="24"/>
-          <w:szCs w:val="24"/>
-          <w:lang w:val="en-US"/>
-        </w:rPr>
-      </w:pPr>
-      <w:r>
-        <w:rPr>
-          <w:sz w:val="24"/>
-          <w:szCs w:val="24"/>
-          <w:lang w:val="en-US"/>
-        </w:rPr>
-        <w:t>Detection is compare to ground truth and is true positive if IoU &gt; 50%</w:t>
-      </w:r>
-    </w:p>
-    <w:p>
-      <w:pPr>
-        <w:ind w:left="360"/>
-        <w:jc w:val="center"/>
-        <w:rPr>
-          <w:sz w:val="24"/>
-          <w:szCs w:val="24"/>
+        <w:rPr>
           <w:lang w:val="en-US"/>
         </w:rPr>
       </w:pPr>
       <w:r>
         <w:rPr>
           <w:noProof/>
-          <w:sz w:val="24"/>
-          <w:szCs w:val="24"/>
           <w:lang w:val="en-US"/>
         </w:rPr>
         <w:drawing>
-          <wp:inline distT="0" distB="0" distL="0" distR="0" wp14:anchorId="13B4D467" wp14:editId="49D1CFC1">
-            <wp:extent cx="3255905" cy="2613660"/>
-            <wp:effectExtent l="0" t="0" r="1905" b="0"/>
-            <wp:docPr id="3" name="Picture 3"/>
+          <wp:inline distT="0" distB="0" distL="0" distR="0" wp14:anchorId="2495C5A5" wp14:editId="234ADF50">
+            <wp:extent cx="2773920" cy="167655"/>
+            <wp:effectExtent l="0" t="0" r="7620" b="3810"/>
+            <wp:docPr id="12" name="Picture 12"/>
             <wp:cNvGraphicFramePr>
               <a:graphicFrameLocks xmlns:a="http://schemas.openxmlformats.org/drawingml/2006/main" noChangeAspect="1"/>
             </wp:cNvGraphicFramePr>
@@ -317,7 +411,7 @@
                   <pic:spPr>
                     <a:xfrm>
                       <a:off x="0" y="0"/>
-                      <a:ext cx="3304725" cy="2652850"/>
+                      <a:ext cx="2773920" cy="167655"/>
                     </a:xfrm>
                     <a:prstGeom prst="rect">
                       <a:avLst/>
@@ -332,276 +426,6 @@
     </w:p>
     <w:p>
       <w:pPr>
-        <w:pStyle w:val="ListParagraph"/>
-        <w:numPr>
-          <w:ilvl w:val="0"/>
-          <w:numId w:val="9"/>
-        </w:numPr>
-        <w:rPr>
-          <w:sz w:val="24"/>
-          <w:szCs w:val="24"/>
-          <w:lang w:val="en-US"/>
-        </w:rPr>
-      </w:pPr>
-      <w:r>
-        <w:rPr>
-          <w:sz w:val="24"/>
-          <w:szCs w:val="24"/>
-          <w:lang w:val="en-US"/>
-        </w:rPr>
-        <w:lastRenderedPageBreak/>
-        <w:t>Precision-recall curve for a class, provide the AP</w:t>
-      </w:r>
-    </w:p>
-    <w:p>
-      <w:pPr>
-        <w:pStyle w:val="ListParagraph"/>
-        <w:numPr>
-          <w:ilvl w:val="0"/>
-          <w:numId w:val="9"/>
-        </w:numPr>
-        <w:rPr>
-          <w:sz w:val="24"/>
-          <w:szCs w:val="24"/>
-          <w:lang w:val="en-US"/>
-        </w:rPr>
-      </w:pPr>
-      <w:r>
-        <w:rPr>
-          <w:sz w:val="24"/>
-          <w:szCs w:val="24"/>
-          <w:lang w:val="en-US"/>
-        </w:rPr>
-        <w:t>Original Yolo on person → AP 19.63% with 15.5% recall at 100% precision</w:t>
-      </w:r>
-    </w:p>
-    <w:p>
-      <w:pPr>
-        <w:pStyle w:val="ListParagraph"/>
-        <w:numPr>
-          <w:ilvl w:val="0"/>
-          <w:numId w:val="9"/>
-        </w:numPr>
-        <w:rPr>
-          <w:sz w:val="24"/>
-          <w:szCs w:val="24"/>
-          <w:lang w:val="en-US"/>
-        </w:rPr>
-      </w:pPr>
-      <w:r>
-        <w:rPr>
-          <w:sz w:val="24"/>
-          <w:szCs w:val="24"/>
-          <w:lang w:val="en-US"/>
-        </w:rPr>
-        <w:t>Yolo with 3k IR image trained on person → 97.93% AP</w:t>
-      </w:r>
-    </w:p>
-    <w:p>
-      <w:pPr>
-        <w:pStyle w:val="ListParagraph"/>
-        <w:numPr>
-          <w:ilvl w:val="0"/>
-          <w:numId w:val="9"/>
-        </w:numPr>
-        <w:rPr>
-          <w:sz w:val="24"/>
-          <w:szCs w:val="24"/>
-          <w:lang w:val="en-US"/>
-        </w:rPr>
-      </w:pPr>
-      <w:r>
-        <w:rPr>
-          <w:sz w:val="24"/>
-          <w:szCs w:val="24"/>
-          <w:lang w:val="en-US"/>
-        </w:rPr>
-        <w:t>IR performs better in rain since the temperature difference is higher</w:t>
-      </w:r>
-    </w:p>
-    <w:p>
-      <w:pPr>
-        <w:pStyle w:val="ListParagraph"/>
-        <w:numPr>
-          <w:ilvl w:val="0"/>
-          <w:numId w:val="9"/>
-        </w:numPr>
-        <w:rPr>
-          <w:sz w:val="24"/>
-          <w:szCs w:val="24"/>
-          <w:lang w:val="en-US"/>
-        </w:rPr>
-      </w:pPr>
-      <w:r>
-        <w:rPr>
-          <w:sz w:val="24"/>
-          <w:szCs w:val="24"/>
-          <w:lang w:val="en-US"/>
-        </w:rPr>
-        <w:t>They demonstrate that Yolov3 can learn with relatively small dataset (1k) and small number of iteration (1600)</w:t>
-      </w:r>
-    </w:p>
-    <w:p>
-      <w:pPr>
-        <w:pStyle w:val="ListParagraph"/>
-        <w:numPr>
-          <w:ilvl w:val="0"/>
-          <w:numId w:val="9"/>
-        </w:numPr>
-        <w:rPr>
-          <w:sz w:val="24"/>
-          <w:szCs w:val="24"/>
-          <w:lang w:val="en-US"/>
-        </w:rPr>
-      </w:pPr>
-      <w:r>
-        <w:rPr>
-          <w:sz w:val="24"/>
-          <w:szCs w:val="24"/>
-          <w:lang w:val="en-US"/>
-        </w:rPr>
-        <w:t>Trained Yolo shows good generalization properties w.r.t non seen images</w:t>
-      </w:r>
-    </w:p>
-    <w:p>
-      <w:pPr>
-        <w:pBdr>
-          <w:bottom w:val="single" w:sz="12" w:space="1" w:color="auto"/>
-        </w:pBdr>
-        <w:rPr>
-          <w:sz w:val="24"/>
-          <w:szCs w:val="24"/>
-          <w:u w:val="single"/>
-          <w:lang w:val="en-US"/>
-        </w:rPr>
-      </w:pPr>
-    </w:p>
-    <w:p>
-      <w:pPr>
-        <w:rPr>
-          <w:sz w:val="24"/>
-          <w:szCs w:val="24"/>
-          <w:u w:val="single"/>
-          <w:lang w:val="en-US"/>
-        </w:rPr>
-      </w:pPr>
-      <w:r>
-        <w:rPr>
-          <w:sz w:val="24"/>
-          <w:szCs w:val="24"/>
-          <w:u w:val="single"/>
-          <w:lang w:val="en-US"/>
-        </w:rPr>
-        <w:t>20-04-(Yolov3)Using deep learning in infrared images to enable human gesture recognition for autonomous vehicles</w:t>
-      </w:r>
-      <w:r>
-        <w:rPr>
-          <w:sz w:val="24"/>
-          <w:szCs w:val="24"/>
-          <w:u w:val="single"/>
-          <w:lang w:val="en-US"/>
-        </w:rPr>
-        <w:t>:</w:t>
-      </w:r>
-    </w:p>
-    <w:p>
-      <w:pPr>
-        <w:pStyle w:val="ListParagraph"/>
-        <w:numPr>
-          <w:ilvl w:val="0"/>
-          <w:numId w:val="10"/>
-        </w:numPr>
-        <w:rPr>
-          <w:lang w:val="en-US"/>
-        </w:rPr>
-      </w:pPr>
-      <w:r>
-        <w:rPr>
-          <w:lang w:val="en-US"/>
-        </w:rPr>
-        <w:t>The network take two inputs. IR frame and its corresponding saliency map to enhance the reuse of features</w:t>
-      </w:r>
-    </w:p>
-    <w:p>
-      <w:pPr>
-        <w:pStyle w:val="ListParagraph"/>
-        <w:numPr>
-          <w:ilvl w:val="0"/>
-          <w:numId w:val="10"/>
-        </w:numPr>
-        <w:rPr>
-          <w:lang w:val="en-US"/>
-        </w:rPr>
-      </w:pPr>
-      <w:r>
-        <w:rPr>
-          <w:lang w:val="en-US"/>
-        </w:rPr>
-        <w:t>Three DenseNet blocks are added before the residual components in Yolov3 to enhance the convolution feature propagation</w:t>
-      </w:r>
-      <w:r>
-        <w:rPr>
-          <w:lang w:val="en-US"/>
-        </w:rPr>
-        <w:t xml:space="preserve"> (i.e. feature reuse)</w:t>
-      </w:r>
-    </w:p>
-    <w:p>
-      <w:pPr>
-        <w:pStyle w:val="ListParagraph"/>
-        <w:numPr>
-          <w:ilvl w:val="0"/>
-          <w:numId w:val="10"/>
-        </w:numPr>
-        <w:rPr>
-          <w:lang w:val="en-US"/>
-        </w:rPr>
-      </w:pPr>
-      <w:r>
-        <w:rPr>
-          <w:lang w:val="en-US"/>
-        </w:rPr>
-        <w:t>The feature map from two inputs are concatenated followed by a 1*1 convolution to linearly merge the features.</w:t>
-      </w:r>
-    </w:p>
-    <w:p>
-      <w:pPr>
-        <w:pStyle w:val="ListParagraph"/>
-        <w:numPr>
-          <w:ilvl w:val="0"/>
-          <w:numId w:val="10"/>
-        </w:numPr>
-        <w:rPr>
-          <w:lang w:val="en-US"/>
-        </w:rPr>
-      </w:pPr>
-      <w:r>
-        <w:rPr>
-          <w:lang w:val="en-US"/>
-        </w:rPr>
-        <w:t>In the process of Yolov3 a large number of feature information is lost and since a target object in IR provide relatively less number of features, it is unfavorable</w:t>
-      </w:r>
-    </w:p>
-    <w:p>
-      <w:pPr>
-        <w:pStyle w:val="ListParagraph"/>
-        <w:numPr>
-          <w:ilvl w:val="0"/>
-          <w:numId w:val="10"/>
-        </w:numPr>
-        <w:rPr>
-          <w:lang w:val="en-US"/>
-        </w:rPr>
-      </w:pPr>
-      <w:r>
-        <w:rPr>
-          <w:lang w:val="en-US"/>
-        </w:rPr>
-        <w:t>To address this issue DenseNet blocks is used before the residual blocks of Darknet-53</w:t>
-      </w:r>
-    </w:p>
-    <w:p>
-      <w:pPr>
         <w:jc w:val="center"/>
         <w:rPr>
           <w:lang w:val="en-US"/>
@@ -613,10 +437,10 @@
           <w:lang w:val="en-US"/>
         </w:rPr>
         <w:drawing>
-          <wp:inline distT="0" distB="0" distL="0" distR="0" wp14:anchorId="48263DAD" wp14:editId="2FFAA4E7">
-            <wp:extent cx="2263140" cy="1634280"/>
-            <wp:effectExtent l="0" t="0" r="3810" b="4445"/>
-            <wp:docPr id="6" name="Picture 6"/>
+          <wp:inline distT="0" distB="0" distL="0" distR="0" wp14:anchorId="2B2383D7" wp14:editId="0D7463E2">
+            <wp:extent cx="5486400" cy="4377267"/>
+            <wp:effectExtent l="0" t="0" r="0" b="4445"/>
+            <wp:docPr id="11" name="Picture 11"/>
             <wp:cNvGraphicFramePr>
               <a:graphicFrameLocks xmlns:a="http://schemas.openxmlformats.org/drawingml/2006/main" noChangeAspect="1"/>
             </wp:cNvGraphicFramePr>
@@ -636,7 +460,7 @@
                   <pic:spPr>
                     <a:xfrm>
                       <a:off x="0" y="0"/>
-                      <a:ext cx="2290451" cy="1654002"/>
+                      <a:ext cx="5488753" cy="4379144"/>
                     </a:xfrm>
                     <a:prstGeom prst="rect">
                       <a:avLst/>
@@ -651,6 +475,128 @@
     </w:p>
     <w:p>
       <w:pPr>
+        <w:pStyle w:val="ListParagraph"/>
+        <w:numPr>
+          <w:ilvl w:val="0"/>
+          <w:numId w:val="16"/>
+        </w:numPr>
+        <w:rPr>
+          <w:lang w:val="en-US"/>
+        </w:rPr>
+      </w:pPr>
+      <w:r>
+        <w:rPr>
+          <w:lang w:val="en-US"/>
+        </w:rPr>
+        <w:lastRenderedPageBreak/>
+        <w:t xml:space="preserve">The specific improvement is to add a </w:t>
+      </w:r>
+      <w:proofErr w:type="spellStart"/>
+      <w:r>
+        <w:rPr>
+          <w:lang w:val="en-US"/>
+        </w:rPr>
+        <w:t>serie</w:t>
+      </w:r>
+      <w:proofErr w:type="spellEnd"/>
+      <w:r>
+        <w:rPr>
+          <w:lang w:val="en-US"/>
+        </w:rPr>
+        <w:t xml:space="preserve"> of 3*3 and 1*1 Conv. Layers to the original structure of yolov3Tiny.</w:t>
+      </w:r>
+    </w:p>
+    <w:p>
+      <w:pPr>
+        <w:pStyle w:val="ListParagraph"/>
+        <w:numPr>
+          <w:ilvl w:val="0"/>
+          <w:numId w:val="16"/>
+        </w:numPr>
+        <w:rPr>
+          <w:lang w:val="en-US"/>
+        </w:rPr>
+      </w:pPr>
+      <w:proofErr w:type="gramStart"/>
+      <w:r>
+        <w:rPr>
+          <w:lang w:val="en-US"/>
+        </w:rPr>
+        <w:t>9</w:t>
+      </w:r>
+      <w:proofErr w:type="gramEnd"/>
+      <w:r>
+        <w:rPr>
+          <w:lang w:val="en-US"/>
+        </w:rPr>
+        <w:t xml:space="preserve"> anchors per grid is used for better tradeoff btw. Computational complexity and recall</w:t>
+      </w:r>
+    </w:p>
+    <w:p>
+      <w:pPr>
+        <w:pStyle w:val="ListParagraph"/>
+        <w:numPr>
+          <w:ilvl w:val="0"/>
+          <w:numId w:val="16"/>
+        </w:numPr>
+        <w:rPr>
+          <w:lang w:val="en-US"/>
+        </w:rPr>
+      </w:pPr>
+      <w:r>
+        <w:rPr>
+          <w:lang w:val="en-US"/>
+        </w:rPr>
+        <w:t>Read the paper for more info. about training parameters</w:t>
+      </w:r>
+    </w:p>
+    <w:p>
+      <w:pPr>
+        <w:pStyle w:val="ListParagraph"/>
+        <w:numPr>
+          <w:ilvl w:val="0"/>
+          <w:numId w:val="16"/>
+        </w:numPr>
+        <w:rPr>
+          <w:lang w:val="en-US"/>
+        </w:rPr>
+      </w:pPr>
+      <w:r>
+        <w:rPr>
+          <w:lang w:val="en-US"/>
+        </w:rPr>
+        <w:t xml:space="preserve"> 7</w:t>
+      </w:r>
+      <w:r>
+        <w:rPr>
+          <w:lang w:val="en-US"/>
+        </w:rPr>
+        <w:t>8.77</w:t>
+      </w:r>
+      <w:r>
+        <w:rPr>
+          <w:lang w:val="en-US"/>
+        </w:rPr>
+        <w:t xml:space="preserve">% </w:t>
+      </w:r>
+      <w:proofErr w:type="spellStart"/>
+      <w:r>
+        <w:rPr>
+          <w:lang w:val="en-US"/>
+        </w:rPr>
+        <w:t>mAP</w:t>
+      </w:r>
+      <w:proofErr w:type="spellEnd"/>
+      <w:r>
+        <w:rPr>
+          <w:lang w:val="en-US"/>
+        </w:rPr>
+        <w:t xml:space="preserve"> on FLIR</w:t>
+      </w:r>
+    </w:p>
+    <w:p>
+      <w:pPr>
+        <w:ind w:left="360"/>
         <w:jc w:val="center"/>
         <w:rPr>
           <w:lang w:val="en-US"/>
@@ -662,10 +608,10 @@
           <w:lang w:val="en-US"/>
         </w:rPr>
         <w:drawing>
-          <wp:inline distT="0" distB="0" distL="0" distR="0" wp14:anchorId="554BA156" wp14:editId="517933C9">
-            <wp:extent cx="2119977" cy="3093720"/>
+          <wp:inline distT="0" distB="0" distL="0" distR="0" wp14:anchorId="1F963E2F" wp14:editId="149EBF84">
+            <wp:extent cx="3815691" cy="2918460"/>
             <wp:effectExtent l="0" t="0" r="0" b="0"/>
-            <wp:docPr id="9" name="Picture 9"/>
+            <wp:docPr id="13" name="Picture 13"/>
             <wp:cNvGraphicFramePr>
               <a:graphicFrameLocks xmlns:a="http://schemas.openxmlformats.org/drawingml/2006/main" noChangeAspect="1"/>
             </wp:cNvGraphicFramePr>
@@ -685,7 +631,7 @@
                   <pic:spPr>
                     <a:xfrm>
                       <a:off x="0" y="0"/>
-                      <a:ext cx="2141060" cy="3124487"/>
+                      <a:ext cx="3832827" cy="2931566"/>
                     </a:xfrm>
                     <a:prstGeom prst="rect">
                       <a:avLst/>
@@ -710,12 +656,11 @@
           <w:noProof/>
           <w:lang w:val="en-US"/>
         </w:rPr>
-        <w:lastRenderedPageBreak/>
         <w:drawing>
-          <wp:inline distT="0" distB="0" distL="0" distR="0" wp14:anchorId="752E9887" wp14:editId="7B8AD296">
-            <wp:extent cx="3802710" cy="5867908"/>
-            <wp:effectExtent l="0" t="0" r="7620" b="0"/>
-            <wp:docPr id="8" name="Picture 8"/>
+          <wp:inline distT="0" distB="0" distL="0" distR="0" wp14:anchorId="1568B78B" wp14:editId="74383D39">
+            <wp:extent cx="4776815" cy="1714500"/>
+            <wp:effectExtent l="0" t="0" r="5080" b="0"/>
+            <wp:docPr id="14" name="Picture 14"/>
             <wp:cNvGraphicFramePr>
               <a:graphicFrameLocks xmlns:a="http://schemas.openxmlformats.org/drawingml/2006/main" noChangeAspect="1"/>
             </wp:cNvGraphicFramePr>
@@ -735,7 +680,7 @@
                   <pic:spPr>
                     <a:xfrm>
                       <a:off x="0" y="0"/>
-                      <a:ext cx="3802710" cy="5867908"/>
+                      <a:ext cx="4789513" cy="1719058"/>
                     </a:xfrm>
                     <a:prstGeom prst="rect">
                       <a:avLst/>
@@ -753,7 +698,7 @@
         <w:pStyle w:val="ListParagraph"/>
         <w:numPr>
           <w:ilvl w:val="0"/>
-          <w:numId w:val="12"/>
+          <w:numId w:val="19"/>
         </w:numPr>
         <w:rPr>
           <w:lang w:val="en-US"/>
@@ -763,7 +708,162 @@
         <w:rPr>
           <w:lang w:val="en-US"/>
         </w:rPr>
-        <w:t>Due to lack of information in IR frame as well as its high sensitivity to temperature changes, saliency maps is used as the second input</w:t>
+        <w:t>Detection accuracy is not enough but it is fast!</w:t>
+      </w:r>
+    </w:p>
+    <w:p>
+      <w:pPr>
+        <w:ind w:left="360"/>
+        <w:rPr>
+          <w:lang w:val="en-US"/>
+        </w:rPr>
+      </w:pPr>
+    </w:p>
+    <w:p>
+      <w:pPr>
+        <w:ind w:left="360"/>
+        <w:rPr>
+          <w:lang w:val="en-US"/>
+        </w:rPr>
+      </w:pPr>
+    </w:p>
+    <w:p>
+      <w:pPr>
+        <w:ind w:left="360"/>
+        <w:rPr>
+          <w:lang w:val="en-US"/>
+        </w:rPr>
+      </w:pPr>
+    </w:p>
+    <w:p>
+      <w:pPr>
+        <w:ind w:left="360"/>
+        <w:rPr>
+          <w:lang w:val="en-US"/>
+        </w:rPr>
+      </w:pPr>
+    </w:p>
+    <w:p>
+      <w:pPr>
+        <w:ind w:left="360"/>
+        <w:rPr>
+          <w:lang w:val="en-US"/>
+        </w:rPr>
+      </w:pPr>
+    </w:p>
+    <w:p>
+      <w:pPr>
+        <w:ind w:left="360"/>
+        <w:rPr>
+          <w:lang w:val="en-US"/>
+        </w:rPr>
+      </w:pPr>
+    </w:p>
+    <w:p>
+      <w:pPr>
+        <w:ind w:left="360"/>
+        <w:rPr>
+          <w:lang w:val="en-US"/>
+        </w:rPr>
+      </w:pPr>
+    </w:p>
+    <w:p>
+      <w:pPr>
+        <w:ind w:left="360"/>
+        <w:rPr>
+          <w:lang w:val="en-US"/>
+        </w:rPr>
+      </w:pPr>
+    </w:p>
+    <w:p>
+      <w:pPr>
+        <w:ind w:left="360"/>
+        <w:rPr>
+          <w:lang w:val="en-US"/>
+        </w:rPr>
+      </w:pPr>
+    </w:p>
+    <w:p>
+      <w:pPr>
+        <w:ind w:left="360"/>
+        <w:rPr>
+          <w:lang w:val="en-US"/>
+        </w:rPr>
+      </w:pPr>
+    </w:p>
+    <w:p>
+      <w:pPr>
+        <w:pBdr>
+          <w:bottom w:val="single" w:sz="12" w:space="1" w:color="auto"/>
+        </w:pBdr>
+        <w:tabs>
+          <w:tab w:val="left" w:pos="2844"/>
+        </w:tabs>
+        <w:rPr>
+          <w:b/>
+          <w:sz w:val="24"/>
+          <w:szCs w:val="24"/>
+          <w:lang w:val="en-US"/>
+        </w:rPr>
+      </w:pPr>
+    </w:p>
+    <w:p>
+      <w:pPr>
+        <w:rPr>
+          <w:b/>
+          <w:sz w:val="24"/>
+          <w:szCs w:val="24"/>
+          <w:u w:val="single"/>
+          <w:lang w:val="en-US"/>
+        </w:rPr>
+      </w:pPr>
+      <w:proofErr w:type="gramStart"/>
+      <w:r>
+        <w:rPr>
+          <w:sz w:val="24"/>
+          <w:szCs w:val="24"/>
+          <w:u w:val="single"/>
+          <w:lang w:val="en-US"/>
+        </w:rPr>
+        <w:t>20</w:t>
+      </w:r>
+      <w:proofErr w:type="gramEnd"/>
+      <w:r>
+        <w:rPr>
+          <w:sz w:val="24"/>
+          <w:szCs w:val="24"/>
+          <w:u w:val="single"/>
+          <w:lang w:val="en-US"/>
+        </w:rPr>
+        <w:t>-07</w:t>
+      </w:r>
+      <w:r>
+        <w:rPr>
+          <w:sz w:val="24"/>
+          <w:szCs w:val="24"/>
+          <w:u w:val="single"/>
+          <w:lang w:val="en-US"/>
+        </w:rPr>
+        <w:t>-</w:t>
+      </w:r>
+      <w:r>
+        <w:rPr>
+          <w:sz w:val="24"/>
+          <w:szCs w:val="24"/>
+          <w:u w:val="single"/>
+          <w:lang w:val="en-US"/>
+        </w:rPr>
+        <w:t>(Yolov3) Thermal obj. detection in difficult weather</w:t>
+      </w:r>
+      <w:r>
+        <w:rPr>
+          <w:b/>
+          <w:sz w:val="24"/>
+          <w:szCs w:val="24"/>
+          <w:u w:val="single"/>
+          <w:lang w:val="en-US"/>
+        </w:rPr>
+        <w:t>:</w:t>
       </w:r>
     </w:p>
     <w:p>
@@ -771,7 +871,7 @@
         <w:pStyle w:val="ListParagraph"/>
         <w:numPr>
           <w:ilvl w:val="0"/>
-          <w:numId w:val="12"/>
+          <w:numId w:val="9"/>
         </w:numPr>
         <w:rPr>
           <w:lang w:val="en-US"/>
@@ -781,28 +881,26 @@
         <w:rPr>
           <w:lang w:val="en-US"/>
         </w:rPr>
-        <w:t>Read the paper for exact process of saliency map generation</w:t>
-      </w:r>
-    </w:p>
-    <w:p>
-      <w:pPr>
-        <w:jc w:val="center"/>
-        <w:rPr>
-          <w:lang w:val="en-US"/>
-        </w:rPr>
-      </w:pPr>
-      <w:bookmarkStart w:id="0" w:name="_GoBack"/>
-      <w:bookmarkEnd w:id="0"/>
+        <w:t>Yolov3 is faster than R-CNN, SSD and Cascade R-CNN with comparable AP</w:t>
+      </w:r>
+    </w:p>
+    <w:p>
+      <w:pPr>
+        <w:ind w:left="360"/>
+        <w:rPr>
+          <w:lang w:val="en-US"/>
+        </w:rPr>
+      </w:pPr>
       <w:r>
         <w:rPr>
           <w:noProof/>
           <w:lang w:val="en-US"/>
         </w:rPr>
         <w:drawing>
-          <wp:inline distT="0" distB="0" distL="0" distR="0" wp14:anchorId="07D95B52" wp14:editId="2298B2CF">
-            <wp:extent cx="4521100" cy="2415540"/>
-            <wp:effectExtent l="0" t="0" r="0" b="3810"/>
-            <wp:docPr id="7" name="Picture 7"/>
+          <wp:inline distT="0" distB="0" distL="0" distR="0" wp14:anchorId="6B09ECE2" wp14:editId="0FA80FCA">
+            <wp:extent cx="5074920" cy="3994709"/>
+            <wp:effectExtent l="0" t="0" r="0" b="6350"/>
+            <wp:docPr id="1" name="Picture 1"/>
             <wp:cNvGraphicFramePr>
               <a:graphicFrameLocks xmlns:a="http://schemas.openxmlformats.org/drawingml/2006/main" noChangeAspect="1"/>
             </wp:cNvGraphicFramePr>
@@ -822,7 +920,7 @@
                   <pic:spPr>
                     <a:xfrm>
                       <a:off x="0" y="0"/>
-                      <a:ext cx="4537076" cy="2424076"/>
+                      <a:ext cx="5116898" cy="4027752"/>
                     </a:xfrm>
                     <a:prstGeom prst="rect">
                       <a:avLst/>
@@ -837,69 +935,10 @@
     </w:p>
     <w:p>
       <w:pPr>
-        <w:pBdr>
-          <w:bottom w:val="single" w:sz="12" w:space="1" w:color="auto"/>
-        </w:pBdr>
-        <w:rPr>
-          <w:sz w:val="24"/>
-          <w:szCs w:val="24"/>
-          <w:u w:val="single"/>
-          <w:lang w:val="en-US"/>
-        </w:rPr>
-      </w:pPr>
-    </w:p>
-    <w:p>
-      <w:pPr>
-        <w:rPr>
-          <w:sz w:val="24"/>
-          <w:szCs w:val="24"/>
-          <w:u w:val="single"/>
-          <w:lang w:val="en-US"/>
-        </w:rPr>
-      </w:pPr>
-      <w:r>
-        <w:rPr>
-          <w:sz w:val="24"/>
-          <w:szCs w:val="24"/>
-          <w:u w:val="single"/>
-          <w:lang w:val="en-US"/>
-        </w:rPr>
-        <w:t>18-12-(Yolo</w:t>
-      </w:r>
-      <w:r>
-        <w:rPr>
-          <w:sz w:val="24"/>
-          <w:szCs w:val="24"/>
-          <w:u w:val="single"/>
-          <w:lang w:val="en-US"/>
-        </w:rPr>
-        <w:t>v2</w:t>
-      </w:r>
-      <w:r>
-        <w:rPr>
-          <w:sz w:val="24"/>
-          <w:szCs w:val="24"/>
-          <w:u w:val="single"/>
-          <w:lang w:val="en-US"/>
-        </w:rPr>
-        <w:t>)Obj. recognition on long range thermal image using state of the art dnn</w:t>
-      </w:r>
-      <w:r>
-        <w:rPr>
-          <w:sz w:val="24"/>
-          <w:szCs w:val="24"/>
-          <w:u w:val="single"/>
-          <w:lang w:val="en-US"/>
-        </w:rPr>
-        <w:t>:</w:t>
-      </w:r>
-    </w:p>
-    <w:p>
-      <w:pPr>
         <w:pStyle w:val="ListParagraph"/>
         <w:numPr>
           <w:ilvl w:val="0"/>
-          <w:numId w:val="10"/>
+          <w:numId w:val="9"/>
         </w:numPr>
         <w:rPr>
           <w:lang w:val="en-US"/>
@@ -909,11 +948,116 @@
         <w:rPr>
           <w:lang w:val="en-US"/>
         </w:rPr>
-        <w:t>They have tried 34 Networks with different input output size and etc.</w:t>
-      </w:r>
-    </w:p>
-    <w:p>
-      <w:pPr>
+        <w:t xml:space="preserve">Yolov3 pre-trained on COCO is used as baseline model → name it </w:t>
+      </w:r>
+      <w:proofErr w:type="spellStart"/>
+      <w:r>
+        <w:rPr>
+          <w:lang w:val="en-US"/>
+        </w:rPr>
+        <w:t>bY</w:t>
+      </w:r>
+      <w:proofErr w:type="spellEnd"/>
+    </w:p>
+    <w:p>
+      <w:pPr>
+        <w:pStyle w:val="ListParagraph"/>
+        <w:numPr>
+          <w:ilvl w:val="0"/>
+          <w:numId w:val="9"/>
+        </w:numPr>
+        <w:rPr>
+          <w:lang w:val="en-US"/>
+        </w:rPr>
+      </w:pPr>
+      <w:r>
+        <w:rPr>
+          <w:lang w:val="en-US"/>
+        </w:rPr>
+        <w:t xml:space="preserve">Baseline plus 4270 IR images training → name it </w:t>
+      </w:r>
+      <w:proofErr w:type="spellStart"/>
+      <w:r>
+        <w:rPr>
+          <w:lang w:val="en-US"/>
+        </w:rPr>
+        <w:t>tY</w:t>
+      </w:r>
+      <w:proofErr w:type="spellEnd"/>
+    </w:p>
+    <w:p>
+      <w:pPr>
+        <w:pStyle w:val="ListParagraph"/>
+        <w:numPr>
+          <w:ilvl w:val="0"/>
+          <w:numId w:val="9"/>
+        </w:numPr>
+        <w:rPr>
+          <w:lang w:val="en-US"/>
+        </w:rPr>
+      </w:pPr>
+      <w:r>
+        <w:rPr>
+          <w:lang w:val="en-US"/>
+        </w:rPr>
+        <w:t>For training details read page 9 of the paper</w:t>
+      </w:r>
+    </w:p>
+    <w:p>
+      <w:pPr>
+        <w:pStyle w:val="ListParagraph"/>
+        <w:numPr>
+          <w:ilvl w:val="0"/>
+          <w:numId w:val="9"/>
+        </w:numPr>
+        <w:rPr>
+          <w:color w:val="FF0000"/>
+          <w:lang w:val="en-US"/>
+        </w:rPr>
+      </w:pPr>
+      <w:r>
+        <w:rPr>
+          <w:color w:val="FF0000"/>
+          <w:lang w:val="en-US"/>
+        </w:rPr>
+        <w:t>Evaluation process is explained well, might be needed later</w:t>
+      </w:r>
+    </w:p>
+    <w:p>
+      <w:pPr>
+        <w:pStyle w:val="ListParagraph"/>
+        <w:numPr>
+          <w:ilvl w:val="0"/>
+          <w:numId w:val="9"/>
+        </w:numPr>
+        <w:rPr>
+          <w:lang w:val="en-US"/>
+        </w:rPr>
+      </w:pPr>
+      <w:r>
+        <w:rPr>
+          <w:lang w:val="en-US"/>
+        </w:rPr>
+        <w:t xml:space="preserve">Detection is compare to ground truth and is true positive if </w:t>
+      </w:r>
+      <w:proofErr w:type="spellStart"/>
+      <w:r>
+        <w:rPr>
+          <w:lang w:val="en-US"/>
+        </w:rPr>
+        <w:t>IoU</w:t>
+      </w:r>
+      <w:proofErr w:type="spellEnd"/>
+      <w:r>
+        <w:rPr>
+          <w:lang w:val="en-US"/>
+        </w:rPr>
+        <w:t xml:space="preserve"> &gt; 50%</w:t>
+      </w:r>
+    </w:p>
+    <w:p>
+      <w:pPr>
+        <w:ind w:left="360"/>
         <w:jc w:val="center"/>
         <w:rPr>
           <w:lang w:val="en-US"/>
@@ -925,10 +1069,10 @@
           <w:lang w:val="en-US"/>
         </w:rPr>
         <w:drawing>
-          <wp:inline distT="0" distB="0" distL="0" distR="0" wp14:anchorId="13D47D8A" wp14:editId="303181A3">
-            <wp:extent cx="3624097" cy="5074920"/>
-            <wp:effectExtent l="0" t="0" r="0" b="0"/>
-            <wp:docPr id="4" name="Picture 4"/>
+          <wp:inline distT="0" distB="0" distL="0" distR="0" wp14:anchorId="13B4D467" wp14:editId="49D1CFC1">
+            <wp:extent cx="3255905" cy="2613660"/>
+            <wp:effectExtent l="0" t="0" r="1905" b="0"/>
+            <wp:docPr id="3" name="Picture 3"/>
             <wp:cNvGraphicFramePr>
               <a:graphicFrameLocks xmlns:a="http://schemas.openxmlformats.org/drawingml/2006/main" noChangeAspect="1"/>
             </wp:cNvGraphicFramePr>
@@ -948,7 +1092,7 @@
                   <pic:spPr>
                     <a:xfrm>
                       <a:off x="0" y="0"/>
-                      <a:ext cx="3639682" cy="5096744"/>
+                      <a:ext cx="3304725" cy="2652850"/>
                     </a:xfrm>
                     <a:prstGeom prst="rect">
                       <a:avLst/>
@@ -966,7 +1110,7 @@
         <w:pStyle w:val="ListParagraph"/>
         <w:numPr>
           <w:ilvl w:val="0"/>
-          <w:numId w:val="10"/>
+          <w:numId w:val="9"/>
         </w:numPr>
         <w:rPr>
           <w:lang w:val="en-US"/>
@@ -976,13 +1120,159 @@
         <w:rPr>
           <w:lang w:val="en-US"/>
         </w:rPr>
-        <w:t xml:space="preserve">Dataset is one million big and </w:t>
-      </w:r>
-      <w:r>
-        <w:rPr>
-          <w:lang w:val="en-US"/>
-        </w:rPr>
-        <w:t>is owned for security purposes</w:t>
+        <w:t>Precision-recall curve for a class, provide the AP</w:t>
+      </w:r>
+    </w:p>
+    <w:p>
+      <w:pPr>
+        <w:pStyle w:val="ListParagraph"/>
+        <w:numPr>
+          <w:ilvl w:val="0"/>
+          <w:numId w:val="9"/>
+        </w:numPr>
+        <w:rPr>
+          <w:lang w:val="en-US"/>
+        </w:rPr>
+      </w:pPr>
+      <w:r>
+        <w:rPr>
+          <w:lang w:val="en-US"/>
+        </w:rPr>
+        <w:lastRenderedPageBreak/>
+        <w:t>Original Yolo on person → AP 19.63% with 15.5% recall at 100% precision</w:t>
+      </w:r>
+    </w:p>
+    <w:p>
+      <w:pPr>
+        <w:pStyle w:val="ListParagraph"/>
+        <w:numPr>
+          <w:ilvl w:val="0"/>
+          <w:numId w:val="9"/>
+        </w:numPr>
+        <w:rPr>
+          <w:lang w:val="en-US"/>
+        </w:rPr>
+      </w:pPr>
+      <w:r>
+        <w:rPr>
+          <w:lang w:val="en-US"/>
+        </w:rPr>
+        <w:t>Yolo with 3k IR image trained on person → 97.93% AP</w:t>
+      </w:r>
+    </w:p>
+    <w:p>
+      <w:pPr>
+        <w:pStyle w:val="ListParagraph"/>
+        <w:numPr>
+          <w:ilvl w:val="0"/>
+          <w:numId w:val="9"/>
+        </w:numPr>
+        <w:rPr>
+          <w:lang w:val="en-US"/>
+        </w:rPr>
+      </w:pPr>
+      <w:r>
+        <w:rPr>
+          <w:lang w:val="en-US"/>
+        </w:rPr>
+        <w:t>IR performs better in rain since the temperature difference is higher</w:t>
+      </w:r>
+    </w:p>
+    <w:p>
+      <w:pPr>
+        <w:pStyle w:val="ListParagraph"/>
+        <w:numPr>
+          <w:ilvl w:val="0"/>
+          <w:numId w:val="9"/>
+        </w:numPr>
+        <w:rPr>
+          <w:lang w:val="en-US"/>
+        </w:rPr>
+      </w:pPr>
+      <w:r>
+        <w:rPr>
+          <w:lang w:val="en-US"/>
+        </w:rPr>
+        <w:t>They demonstrate that Yolov3 can learn with relatively small dataset (1k) and small number of iteration (1600)</w:t>
+      </w:r>
+    </w:p>
+    <w:p>
+      <w:pPr>
+        <w:pStyle w:val="ListParagraph"/>
+        <w:numPr>
+          <w:ilvl w:val="0"/>
+          <w:numId w:val="9"/>
+        </w:numPr>
+        <w:rPr>
+          <w:lang w:val="en-US"/>
+        </w:rPr>
+      </w:pPr>
+      <w:r>
+        <w:rPr>
+          <w:lang w:val="en-US"/>
+        </w:rPr>
+        <w:t>Trained Yolo shows good generalization properties w.r.t non seen images</w:t>
+      </w:r>
+    </w:p>
+    <w:p>
+      <w:pPr>
+        <w:pBdr>
+          <w:bottom w:val="single" w:sz="12" w:space="1" w:color="auto"/>
+        </w:pBdr>
+        <w:rPr>
+          <w:sz w:val="24"/>
+          <w:szCs w:val="24"/>
+          <w:u w:val="single"/>
+          <w:lang w:val="en-US"/>
+        </w:rPr>
+      </w:pPr>
+    </w:p>
+    <w:p>
+      <w:pPr>
+        <w:rPr>
+          <w:sz w:val="24"/>
+          <w:szCs w:val="24"/>
+          <w:u w:val="single"/>
+          <w:lang w:val="en-US"/>
+        </w:rPr>
+      </w:pPr>
+      <w:r>
+        <w:rPr>
+          <w:sz w:val="24"/>
+          <w:szCs w:val="24"/>
+          <w:u w:val="single"/>
+          <w:lang w:val="en-US"/>
+        </w:rPr>
+        <w:t>20-04-(Yolov3</w:t>
+      </w:r>
+      <w:proofErr w:type="gramStart"/>
+      <w:r>
+        <w:rPr>
+          <w:sz w:val="24"/>
+          <w:szCs w:val="24"/>
+          <w:u w:val="single"/>
+          <w:lang w:val="en-US"/>
+        </w:rPr>
+        <w:t>)Using</w:t>
+      </w:r>
+      <w:proofErr w:type="gramEnd"/>
+      <w:r>
+        <w:rPr>
+          <w:sz w:val="24"/>
+          <w:szCs w:val="24"/>
+          <w:u w:val="single"/>
+          <w:lang w:val="en-US"/>
+        </w:rPr>
+        <w:t xml:space="preserve"> deep learning in infrared images to enable human gesture recognition for autonomous vehicles</w:t>
+      </w:r>
+      <w:r>
+        <w:rPr>
+          <w:sz w:val="24"/>
+          <w:szCs w:val="24"/>
+          <w:u w:val="single"/>
+          <w:lang w:val="en-US"/>
+        </w:rPr>
+        <w:t>:</w:t>
       </w:r>
     </w:p>
     <w:p>
@@ -1000,7 +1290,127 @@
         <w:rPr>
           <w:lang w:val="en-US"/>
         </w:rPr>
-        <w:t>In total 2720 different setting led to 2720 different results. The best is shown below for 8 classes such as Human, boat, vehicle and animal in 2 size of tiny and normal</w:t>
+        <w:t>The network take two inputs. IR frame and its corresponding saliency map to enhance the reuse of features</w:t>
+      </w:r>
+    </w:p>
+    <w:p>
+      <w:pPr>
+        <w:pStyle w:val="ListParagraph"/>
+        <w:numPr>
+          <w:ilvl w:val="0"/>
+          <w:numId w:val="10"/>
+        </w:numPr>
+        <w:rPr>
+          <w:lang w:val="en-US"/>
+        </w:rPr>
+      </w:pPr>
+      <w:r>
+        <w:rPr>
+          <w:lang w:val="en-US"/>
+        </w:rPr>
+        <w:t xml:space="preserve">Three </w:t>
+      </w:r>
+      <w:proofErr w:type="spellStart"/>
+      <w:r>
+        <w:rPr>
+          <w:lang w:val="en-US"/>
+        </w:rPr>
+        <w:t>DenseNet</w:t>
+      </w:r>
+      <w:proofErr w:type="spellEnd"/>
+      <w:r>
+        <w:rPr>
+          <w:lang w:val="en-US"/>
+        </w:rPr>
+        <w:t xml:space="preserve"> blocks are added before the residual components in Yolov3 to enhance the convolution feature propagation</w:t>
+      </w:r>
+      <w:r>
+        <w:rPr>
+          <w:lang w:val="en-US"/>
+        </w:rPr>
+        <w:t xml:space="preserve"> (i.e. feature reuse)</w:t>
+      </w:r>
+    </w:p>
+    <w:p>
+      <w:pPr>
+        <w:pStyle w:val="ListParagraph"/>
+        <w:numPr>
+          <w:ilvl w:val="0"/>
+          <w:numId w:val="10"/>
+        </w:numPr>
+        <w:rPr>
+          <w:lang w:val="en-US"/>
+        </w:rPr>
+      </w:pPr>
+      <w:r>
+        <w:rPr>
+          <w:lang w:val="en-US"/>
+        </w:rPr>
+        <w:t xml:space="preserve">The feature map from two inputs </w:t>
+      </w:r>
+      <w:proofErr w:type="gramStart"/>
+      <w:r>
+        <w:rPr>
+          <w:lang w:val="en-US"/>
+        </w:rPr>
+        <w:t>are concatenated</w:t>
+      </w:r>
+      <w:proofErr w:type="gramEnd"/>
+      <w:r>
+        <w:rPr>
+          <w:lang w:val="en-US"/>
+        </w:rPr>
+        <w:t xml:space="preserve"> followed by a 1*1 convolution to linearly merge the features.</w:t>
+      </w:r>
+    </w:p>
+    <w:p>
+      <w:pPr>
+        <w:pStyle w:val="ListParagraph"/>
+        <w:numPr>
+          <w:ilvl w:val="0"/>
+          <w:numId w:val="10"/>
+        </w:numPr>
+        <w:rPr>
+          <w:lang w:val="en-US"/>
+        </w:rPr>
+      </w:pPr>
+      <w:r>
+        <w:rPr>
+          <w:lang w:val="en-US"/>
+        </w:rPr>
+        <w:t>In the process of Yolov3 a large number of feature information is lost and since a target object in IR provide relatively less number of features, it is unfavorable</w:t>
+      </w:r>
+    </w:p>
+    <w:p>
+      <w:pPr>
+        <w:pStyle w:val="ListParagraph"/>
+        <w:numPr>
+          <w:ilvl w:val="0"/>
+          <w:numId w:val="10"/>
+        </w:numPr>
+        <w:rPr>
+          <w:lang w:val="en-US"/>
+        </w:rPr>
+      </w:pPr>
+      <w:r>
+        <w:rPr>
+          <w:lang w:val="en-US"/>
+        </w:rPr>
+        <w:t xml:space="preserve">To address this issue </w:t>
+      </w:r>
+      <w:proofErr w:type="spellStart"/>
+      <w:r>
+        <w:rPr>
+          <w:lang w:val="en-US"/>
+        </w:rPr>
+        <w:t>DenseNet</w:t>
+      </w:r>
+      <w:proofErr w:type="spellEnd"/>
+      <w:r>
+        <w:rPr>
+          <w:lang w:val="en-US"/>
+        </w:rPr>
+        <w:t xml:space="preserve"> blocks is used before the residual blocks of Darknet-53</w:t>
       </w:r>
     </w:p>
     <w:p>
@@ -1016,10 +1426,10 @@
           <w:lang w:val="en-US"/>
         </w:rPr>
         <w:drawing>
-          <wp:inline distT="0" distB="0" distL="0" distR="0" wp14:anchorId="78DDE64D" wp14:editId="6AE023C0">
-            <wp:extent cx="3665538" cy="1813717"/>
-            <wp:effectExtent l="0" t="0" r="0" b="0"/>
-            <wp:docPr id="5" name="Picture 5"/>
+          <wp:inline distT="0" distB="0" distL="0" distR="0" wp14:anchorId="48263DAD" wp14:editId="2FFAA4E7">
+            <wp:extent cx="2263140" cy="1634280"/>
+            <wp:effectExtent l="0" t="0" r="3810" b="4445"/>
+            <wp:docPr id="6" name="Picture 6"/>
             <wp:cNvGraphicFramePr>
               <a:graphicFrameLocks xmlns:a="http://schemas.openxmlformats.org/drawingml/2006/main" noChangeAspect="1"/>
             </wp:cNvGraphicFramePr>
@@ -1039,6 +1449,1333 @@
                   <pic:spPr>
                     <a:xfrm>
                       <a:off x="0" y="0"/>
+                      <a:ext cx="2290451" cy="1654002"/>
+                    </a:xfrm>
+                    <a:prstGeom prst="rect">
+                      <a:avLst/>
+                    </a:prstGeom>
+                  </pic:spPr>
+                </pic:pic>
+              </a:graphicData>
+            </a:graphic>
+          </wp:inline>
+        </w:drawing>
+      </w:r>
+    </w:p>
+    <w:p>
+      <w:pPr>
+        <w:jc w:val="center"/>
+        <w:rPr>
+          <w:lang w:val="en-US"/>
+        </w:rPr>
+      </w:pPr>
+      <w:r>
+        <w:rPr>
+          <w:noProof/>
+          <w:lang w:val="en-US"/>
+        </w:rPr>
+        <w:drawing>
+          <wp:inline distT="0" distB="0" distL="0" distR="0" wp14:anchorId="554BA156" wp14:editId="517933C9">
+            <wp:extent cx="2119977" cy="3093720"/>
+            <wp:effectExtent l="0" t="0" r="0" b="0"/>
+            <wp:docPr id="9" name="Picture 9"/>
+            <wp:cNvGraphicFramePr>
+              <a:graphicFrameLocks xmlns:a="http://schemas.openxmlformats.org/drawingml/2006/main" noChangeAspect="1"/>
+            </wp:cNvGraphicFramePr>
+            <a:graphic xmlns:a="http://schemas.openxmlformats.org/drawingml/2006/main">
+              <a:graphicData uri="http://schemas.openxmlformats.org/drawingml/2006/picture">
+                <pic:pic xmlns:pic="http://schemas.openxmlformats.org/drawingml/2006/picture">
+                  <pic:nvPicPr>
+                    <pic:cNvPr id="1" name=""/>
+                    <pic:cNvPicPr/>
+                  </pic:nvPicPr>
+                  <pic:blipFill>
+                    <a:blip r:embed="rId15"/>
+                    <a:stretch>
+                      <a:fillRect/>
+                    </a:stretch>
+                  </pic:blipFill>
+                  <pic:spPr>
+                    <a:xfrm>
+                      <a:off x="0" y="0"/>
+                      <a:ext cx="2141060" cy="3124487"/>
+                    </a:xfrm>
+                    <a:prstGeom prst="rect">
+                      <a:avLst/>
+                    </a:prstGeom>
+                  </pic:spPr>
+                </pic:pic>
+              </a:graphicData>
+            </a:graphic>
+          </wp:inline>
+        </w:drawing>
+      </w:r>
+    </w:p>
+    <w:p>
+      <w:pPr>
+        <w:jc w:val="center"/>
+        <w:rPr>
+          <w:lang w:val="en-US"/>
+        </w:rPr>
+      </w:pPr>
+      <w:r>
+        <w:rPr>
+          <w:noProof/>
+          <w:lang w:val="en-US"/>
+        </w:rPr>
+        <w:lastRenderedPageBreak/>
+        <w:drawing>
+          <wp:inline distT="0" distB="0" distL="0" distR="0" wp14:anchorId="752E9887" wp14:editId="7B8AD296">
+            <wp:extent cx="3802710" cy="5867908"/>
+            <wp:effectExtent l="0" t="0" r="7620" b="0"/>
+            <wp:docPr id="8" name="Picture 8"/>
+            <wp:cNvGraphicFramePr>
+              <a:graphicFrameLocks xmlns:a="http://schemas.openxmlformats.org/drawingml/2006/main" noChangeAspect="1"/>
+            </wp:cNvGraphicFramePr>
+            <a:graphic xmlns:a="http://schemas.openxmlformats.org/drawingml/2006/main">
+              <a:graphicData uri="http://schemas.openxmlformats.org/drawingml/2006/picture">
+                <pic:pic xmlns:pic="http://schemas.openxmlformats.org/drawingml/2006/picture">
+                  <pic:nvPicPr>
+                    <pic:cNvPr id="1" name=""/>
+                    <pic:cNvPicPr/>
+                  </pic:nvPicPr>
+                  <pic:blipFill>
+                    <a:blip r:embed="rId16"/>
+                    <a:stretch>
+                      <a:fillRect/>
+                    </a:stretch>
+                  </pic:blipFill>
+                  <pic:spPr>
+                    <a:xfrm>
+                      <a:off x="0" y="0"/>
+                      <a:ext cx="3802710" cy="5867908"/>
+                    </a:xfrm>
+                    <a:prstGeom prst="rect">
+                      <a:avLst/>
+                    </a:prstGeom>
+                  </pic:spPr>
+                </pic:pic>
+              </a:graphicData>
+            </a:graphic>
+          </wp:inline>
+        </w:drawing>
+      </w:r>
+    </w:p>
+    <w:p>
+      <w:pPr>
+        <w:pStyle w:val="ListParagraph"/>
+        <w:numPr>
+          <w:ilvl w:val="0"/>
+          <w:numId w:val="12"/>
+        </w:numPr>
+        <w:rPr>
+          <w:lang w:val="en-US"/>
+        </w:rPr>
+      </w:pPr>
+      <w:r>
+        <w:rPr>
+          <w:lang w:val="en-US"/>
+        </w:rPr>
+        <w:t>Due to lack of information in IR frame as well as its high sensitivity to temperature changes, saliency maps is used as the second input</w:t>
+      </w:r>
+    </w:p>
+    <w:p>
+      <w:pPr>
+        <w:pStyle w:val="ListParagraph"/>
+        <w:numPr>
+          <w:ilvl w:val="0"/>
+          <w:numId w:val="12"/>
+        </w:numPr>
+        <w:rPr>
+          <w:lang w:val="en-US"/>
+        </w:rPr>
+      </w:pPr>
+      <w:r>
+        <w:rPr>
+          <w:lang w:val="en-US"/>
+        </w:rPr>
+        <w:t>Read the paper for exact process of saliency map generation</w:t>
+      </w:r>
+    </w:p>
+    <w:p>
+      <w:pPr>
+        <w:jc w:val="center"/>
+        <w:rPr>
+          <w:lang w:val="en-US"/>
+        </w:rPr>
+      </w:pPr>
+      <w:r>
+        <w:rPr>
+          <w:noProof/>
+          <w:lang w:val="en-US"/>
+        </w:rPr>
+        <w:drawing>
+          <wp:inline distT="0" distB="0" distL="0" distR="0" wp14:anchorId="07D95B52" wp14:editId="2298B2CF">
+            <wp:extent cx="4521100" cy="2415540"/>
+            <wp:effectExtent l="0" t="0" r="0" b="3810"/>
+            <wp:docPr id="7" name="Picture 7"/>
+            <wp:cNvGraphicFramePr>
+              <a:graphicFrameLocks xmlns:a="http://schemas.openxmlformats.org/drawingml/2006/main" noChangeAspect="1"/>
+            </wp:cNvGraphicFramePr>
+            <a:graphic xmlns:a="http://schemas.openxmlformats.org/drawingml/2006/main">
+              <a:graphicData uri="http://schemas.openxmlformats.org/drawingml/2006/picture">
+                <pic:pic xmlns:pic="http://schemas.openxmlformats.org/drawingml/2006/picture">
+                  <pic:nvPicPr>
+                    <pic:cNvPr id="1" name=""/>
+                    <pic:cNvPicPr/>
+                  </pic:nvPicPr>
+                  <pic:blipFill>
+                    <a:blip r:embed="rId17"/>
+                    <a:stretch>
+                      <a:fillRect/>
+                    </a:stretch>
+                  </pic:blipFill>
+                  <pic:spPr>
+                    <a:xfrm>
+                      <a:off x="0" y="0"/>
+                      <a:ext cx="4537076" cy="2424076"/>
+                    </a:xfrm>
+                    <a:prstGeom prst="rect">
+                      <a:avLst/>
+                    </a:prstGeom>
+                  </pic:spPr>
+                </pic:pic>
+              </a:graphicData>
+            </a:graphic>
+          </wp:inline>
+        </w:drawing>
+      </w:r>
+    </w:p>
+    <w:p>
+      <w:pPr>
+        <w:pBdr>
+          <w:bottom w:val="single" w:sz="12" w:space="1" w:color="auto"/>
+        </w:pBdr>
+        <w:rPr>
+          <w:sz w:val="24"/>
+          <w:szCs w:val="24"/>
+          <w:u w:val="single"/>
+          <w:lang w:val="en-US"/>
+        </w:rPr>
+      </w:pPr>
+    </w:p>
+    <w:p>
+      <w:pPr>
+        <w:rPr>
+          <w:b/>
+          <w:sz w:val="24"/>
+          <w:szCs w:val="24"/>
+          <w:u w:val="single"/>
+          <w:lang w:val="en-US"/>
+        </w:rPr>
+      </w:pPr>
+      <w:r>
+        <w:rPr>
+          <w:b/>
+          <w:sz w:val="24"/>
+          <w:szCs w:val="24"/>
+          <w:u w:val="single"/>
+          <w:lang w:val="en-US"/>
+        </w:rPr>
+        <w:t>19-11-Every feature counts an improved One-Stage Detector in thermal imagery:</w:t>
+      </w:r>
+    </w:p>
+    <w:p>
+      <w:pPr>
+        <w:pStyle w:val="ListParagraph"/>
+        <w:numPr>
+          <w:ilvl w:val="0"/>
+          <w:numId w:val="20"/>
+        </w:numPr>
+        <w:rPr>
+          <w:sz w:val="24"/>
+          <w:szCs w:val="24"/>
+          <w:u w:val="single"/>
+          <w:lang w:val="en-US"/>
+        </w:rPr>
+      </w:pPr>
+      <w:proofErr w:type="spellStart"/>
+      <w:r>
+        <w:rPr>
+          <w:lang w:val="en-US"/>
+        </w:rPr>
+        <w:t>RefineDet</w:t>
+      </w:r>
+      <w:proofErr w:type="spellEnd"/>
+      <w:r>
+        <w:rPr>
+          <w:lang w:val="en-US"/>
+        </w:rPr>
+        <w:t xml:space="preserve"> is inherited and further improved to extract better features out of IR frames</w:t>
+      </w:r>
+    </w:p>
+    <w:p>
+      <w:pPr>
+        <w:pStyle w:val="ListParagraph"/>
+        <w:numPr>
+          <w:ilvl w:val="0"/>
+          <w:numId w:val="20"/>
+        </w:numPr>
+        <w:rPr>
+          <w:sz w:val="24"/>
+          <w:szCs w:val="24"/>
+          <w:u w:val="single"/>
+          <w:lang w:val="en-US"/>
+        </w:rPr>
+      </w:pPr>
+      <w:r>
+        <w:rPr>
+          <w:b/>
+          <w:lang w:val="en-US"/>
+        </w:rPr>
+        <w:t>DFB</w:t>
+      </w:r>
+      <w:r>
+        <w:rPr>
+          <w:lang w:val="en-US"/>
+        </w:rPr>
+        <w:t xml:space="preserve"> (dual pass fusion block) to directly fuse features from all levels</w:t>
+      </w:r>
+    </w:p>
+    <w:p>
+      <w:pPr>
+        <w:pStyle w:val="ListParagraph"/>
+        <w:numPr>
+          <w:ilvl w:val="0"/>
+          <w:numId w:val="20"/>
+        </w:numPr>
+        <w:rPr>
+          <w:sz w:val="24"/>
+          <w:szCs w:val="24"/>
+          <w:u w:val="single"/>
+          <w:lang w:val="en-US"/>
+        </w:rPr>
+      </w:pPr>
+      <w:r>
+        <w:rPr>
+          <w:lang w:val="en-US"/>
+        </w:rPr>
+        <w:t xml:space="preserve">Then </w:t>
+      </w:r>
+      <w:r>
+        <w:rPr>
+          <w:b/>
+          <w:lang w:val="en-US"/>
+        </w:rPr>
+        <w:t>CEM</w:t>
+      </w:r>
+      <w:r>
+        <w:rPr>
+          <w:lang w:val="en-US"/>
+        </w:rPr>
+        <w:t xml:space="preserve"> (channel-wise enhance module)</w:t>
+      </w:r>
+      <w:r>
+        <w:rPr>
+          <w:lang w:val="en-US"/>
+        </w:rPr>
+        <w:t xml:space="preserve"> to adaptively assign weights to different channels of the feature maps</w:t>
+      </w:r>
+    </w:p>
+    <w:p>
+      <w:pPr>
+        <w:pStyle w:val="ListParagraph"/>
+        <w:numPr>
+          <w:ilvl w:val="0"/>
+          <w:numId w:val="20"/>
+        </w:numPr>
+        <w:rPr>
+          <w:sz w:val="24"/>
+          <w:szCs w:val="24"/>
+          <w:u w:val="single"/>
+          <w:lang w:val="en-US"/>
+        </w:rPr>
+      </w:pPr>
+      <w:r>
+        <w:rPr>
+          <w:lang w:val="en-US"/>
+        </w:rPr>
+        <w:t xml:space="preserve">FPN (feature pyramid network) is fused with extra </w:t>
+      </w:r>
+      <w:proofErr w:type="gramStart"/>
+      <w:r>
+        <w:rPr>
+          <w:lang w:val="en-US"/>
+        </w:rPr>
+        <w:t>low level</w:t>
+      </w:r>
+      <w:proofErr w:type="gramEnd"/>
+      <w:r>
+        <w:rPr>
+          <w:lang w:val="en-US"/>
+        </w:rPr>
+        <w:t xml:space="preserve"> fea</w:t>
+      </w:r>
+      <w:r>
+        <w:rPr>
+          <w:lang w:val="en-US"/>
+        </w:rPr>
+        <w:t>ture maps with different sizes to help the feature quality. Then CEM is used which results in a performance boost</w:t>
+      </w:r>
+    </w:p>
+    <w:p>
+      <w:pPr>
+        <w:jc w:val="center"/>
+        <w:rPr>
+          <w:sz w:val="24"/>
+          <w:szCs w:val="24"/>
+          <w:u w:val="single"/>
+          <w:lang w:val="en-US"/>
+        </w:rPr>
+      </w:pPr>
+      <w:r>
+        <w:rPr>
+          <w:noProof/>
+          <w:lang w:val="en-US"/>
+        </w:rPr>
+        <w:drawing>
+          <wp:inline distT="0" distB="0" distL="0" distR="0" wp14:anchorId="3CE37232" wp14:editId="7CA0AD65">
+            <wp:extent cx="5204911" cy="3093988"/>
+            <wp:effectExtent l="0" t="0" r="0" b="0"/>
+            <wp:docPr id="17" name="Picture 17"/>
+            <wp:cNvGraphicFramePr>
+              <a:graphicFrameLocks xmlns:a="http://schemas.openxmlformats.org/drawingml/2006/main" noChangeAspect="1"/>
+            </wp:cNvGraphicFramePr>
+            <a:graphic xmlns:a="http://schemas.openxmlformats.org/drawingml/2006/main">
+              <a:graphicData uri="http://schemas.openxmlformats.org/drawingml/2006/picture">
+                <pic:pic xmlns:pic="http://schemas.openxmlformats.org/drawingml/2006/picture">
+                  <pic:nvPicPr>
+                    <pic:cNvPr id="1" name=""/>
+                    <pic:cNvPicPr/>
+                  </pic:nvPicPr>
+                  <pic:blipFill>
+                    <a:blip r:embed="rId18"/>
+                    <a:stretch>
+                      <a:fillRect/>
+                    </a:stretch>
+                  </pic:blipFill>
+                  <pic:spPr>
+                    <a:xfrm>
+                      <a:off x="0" y="0"/>
+                      <a:ext cx="5204911" cy="3093988"/>
+                    </a:xfrm>
+                    <a:prstGeom prst="rect">
+                      <a:avLst/>
+                    </a:prstGeom>
+                  </pic:spPr>
+                </pic:pic>
+              </a:graphicData>
+            </a:graphic>
+          </wp:inline>
+        </w:drawing>
+      </w:r>
+    </w:p>
+    <w:p>
+      <w:pPr>
+        <w:pStyle w:val="ListParagraph"/>
+        <w:numPr>
+          <w:ilvl w:val="0"/>
+          <w:numId w:val="21"/>
+        </w:numPr>
+        <w:rPr>
+          <w:lang w:val="en-US"/>
+        </w:rPr>
+      </w:pPr>
+      <w:r>
+        <w:rPr>
+          <w:lang w:val="en-US"/>
+        </w:rPr>
+        <w:t xml:space="preserve">The structure of </w:t>
+      </w:r>
+      <w:proofErr w:type="spellStart"/>
+      <w:r>
+        <w:rPr>
+          <w:lang w:val="en-US"/>
+        </w:rPr>
+        <w:t>ThermalDet</w:t>
+      </w:r>
+      <w:proofErr w:type="spellEnd"/>
+      <w:r>
+        <w:rPr>
+          <w:lang w:val="en-US"/>
+        </w:rPr>
+        <w:t xml:space="preserve"> inherits the pseudo-two stage optimization method by keeping the </w:t>
+      </w:r>
+      <w:r>
+        <w:rPr>
+          <w:b/>
+          <w:lang w:val="en-US"/>
+        </w:rPr>
+        <w:t>ARM</w:t>
+      </w:r>
+      <w:r>
+        <w:rPr>
+          <w:lang w:val="en-US"/>
+        </w:rPr>
+        <w:t xml:space="preserve"> </w:t>
+      </w:r>
+      <w:r>
+        <w:rPr>
+          <w:lang w:val="en-US"/>
+        </w:rPr>
+        <w:t>(anchor refinement module)</w:t>
+      </w:r>
+      <w:r>
+        <w:rPr>
+          <w:lang w:val="en-US"/>
+        </w:rPr>
+        <w:t xml:space="preserve"> and </w:t>
+      </w:r>
+      <w:r>
+        <w:rPr>
+          <w:b/>
+          <w:lang w:val="en-US"/>
+        </w:rPr>
+        <w:t>ODM</w:t>
+      </w:r>
+      <w:r>
+        <w:rPr>
+          <w:lang w:val="en-US"/>
+        </w:rPr>
+        <w:t xml:space="preserve"> (object detection module)</w:t>
+      </w:r>
+    </w:p>
+    <w:p>
+      <w:pPr>
+        <w:pStyle w:val="ListParagraph"/>
+        <w:numPr>
+          <w:ilvl w:val="0"/>
+          <w:numId w:val="21"/>
+        </w:numPr>
+        <w:rPr>
+          <w:lang w:val="en-US"/>
+        </w:rPr>
+      </w:pPr>
+      <w:r>
+        <w:rPr>
+          <w:lang w:val="en-US"/>
+        </w:rPr>
+        <w:t>ARM plays a role like RPN to coarsely adjust the size and positions of preset BB and ODM takes the refined Boxes and input to regress the accurate object location, size and label</w:t>
+      </w:r>
+    </w:p>
+    <w:p>
+      <w:pPr>
+        <w:jc w:val="center"/>
+        <w:rPr>
+          <w:lang w:val="en-US"/>
+        </w:rPr>
+      </w:pPr>
+      <w:r>
+        <w:rPr>
+          <w:noProof/>
+          <w:lang w:val="en-US"/>
+        </w:rPr>
+        <w:drawing>
+          <wp:inline distT="0" distB="0" distL="0" distR="0" wp14:anchorId="66AA7CC1" wp14:editId="7C99E8C0">
+            <wp:extent cx="4587638" cy="1554615"/>
+            <wp:effectExtent l="0" t="0" r="3810" b="7620"/>
+            <wp:docPr id="18" name="Picture 18"/>
+            <wp:cNvGraphicFramePr>
+              <a:graphicFrameLocks xmlns:a="http://schemas.openxmlformats.org/drawingml/2006/main" noChangeAspect="1"/>
+            </wp:cNvGraphicFramePr>
+            <a:graphic xmlns:a="http://schemas.openxmlformats.org/drawingml/2006/main">
+              <a:graphicData uri="http://schemas.openxmlformats.org/drawingml/2006/picture">
+                <pic:pic xmlns:pic="http://schemas.openxmlformats.org/drawingml/2006/picture">
+                  <pic:nvPicPr>
+                    <pic:cNvPr id="1" name=""/>
+                    <pic:cNvPicPr/>
+                  </pic:nvPicPr>
+                  <pic:blipFill>
+                    <a:blip r:embed="rId19"/>
+                    <a:stretch>
+                      <a:fillRect/>
+                    </a:stretch>
+                  </pic:blipFill>
+                  <pic:spPr>
+                    <a:xfrm>
+                      <a:off x="0" y="0"/>
+                      <a:ext cx="4587638" cy="1554615"/>
+                    </a:xfrm>
+                    <a:prstGeom prst="rect">
+                      <a:avLst/>
+                    </a:prstGeom>
+                  </pic:spPr>
+                </pic:pic>
+              </a:graphicData>
+            </a:graphic>
+          </wp:inline>
+        </w:drawing>
+      </w:r>
+    </w:p>
+    <w:p>
+      <w:pPr>
+        <w:pStyle w:val="ListParagraph"/>
+        <w:numPr>
+          <w:ilvl w:val="0"/>
+          <w:numId w:val="21"/>
+        </w:numPr>
+        <w:rPr>
+          <w:lang w:val="en-US"/>
+        </w:rPr>
+      </w:pPr>
+      <w:proofErr w:type="spellStart"/>
+      <w:r>
+        <w:rPr>
+          <w:lang w:val="en-US"/>
+        </w:rPr>
+        <w:t>RefineDet</w:t>
+      </w:r>
+      <w:proofErr w:type="spellEnd"/>
+      <w:r>
+        <w:rPr>
+          <w:lang w:val="en-US"/>
+        </w:rPr>
+        <w:t xml:space="preserve"> achieves a great trade-off between accuracy and speed.</w:t>
+      </w:r>
+    </w:p>
+    <w:p>
+      <w:pPr>
+        <w:pStyle w:val="ListParagraph"/>
+        <w:numPr>
+          <w:ilvl w:val="0"/>
+          <w:numId w:val="21"/>
+        </w:numPr>
+        <w:rPr>
+          <w:lang w:val="en-US"/>
+        </w:rPr>
+      </w:pPr>
+      <w:r>
+        <w:rPr>
+          <w:lang w:val="en-US"/>
+        </w:rPr>
+        <w:t xml:space="preserve">In </w:t>
+      </w:r>
+      <w:proofErr w:type="spellStart"/>
+      <w:r>
+        <w:rPr>
+          <w:lang w:val="en-US"/>
+        </w:rPr>
+        <w:t>ThermalDet</w:t>
+      </w:r>
+      <w:proofErr w:type="spellEnd"/>
+      <w:r>
+        <w:rPr>
+          <w:lang w:val="en-US"/>
+        </w:rPr>
+        <w:t xml:space="preserve"> they use</w:t>
+      </w:r>
+      <w:r>
+        <w:rPr>
+          <w:lang w:val="en-US"/>
+        </w:rPr>
+        <w:t xml:space="preserve"> DFB instead of </w:t>
+      </w:r>
+      <w:r>
+        <w:rPr>
+          <w:b/>
+          <w:lang w:val="en-US"/>
+        </w:rPr>
+        <w:t>TCB</w:t>
+      </w:r>
+      <w:r>
+        <w:rPr>
+          <w:lang w:val="en-US"/>
+        </w:rPr>
+        <w:t xml:space="preserve"> (transfer connection block) which is used in original </w:t>
+      </w:r>
+      <w:proofErr w:type="spellStart"/>
+      <w:r>
+        <w:rPr>
+          <w:lang w:val="en-US"/>
+        </w:rPr>
+        <w:t>RefineDet</w:t>
+      </w:r>
+      <w:proofErr w:type="spellEnd"/>
+    </w:p>
+    <w:p>
+      <w:pPr>
+        <w:pStyle w:val="ListParagraph"/>
+        <w:numPr>
+          <w:ilvl w:val="0"/>
+          <w:numId w:val="21"/>
+        </w:numPr>
+        <w:rPr>
+          <w:b/>
+          <w:lang w:val="en-US"/>
+        </w:rPr>
+      </w:pPr>
+      <w:r>
+        <w:rPr>
+          <w:b/>
+          <w:lang w:val="en-US"/>
+        </w:rPr>
+        <w:t>DFB:</w:t>
+      </w:r>
+    </w:p>
+    <w:p>
+      <w:pPr>
+        <w:pStyle w:val="ListParagraph"/>
+        <w:numPr>
+          <w:ilvl w:val="1"/>
+          <w:numId w:val="21"/>
+        </w:numPr>
+        <w:rPr>
+          <w:b/>
+          <w:lang w:val="en-US"/>
+        </w:rPr>
+      </w:pPr>
+      <w:r>
+        <w:rPr>
+          <w:b/>
+          <w:lang w:val="en-US"/>
+        </w:rPr>
+        <w:t>Low-level features are more important for images with simple appearance (IR frames). Thus, DFB is designed to take the most of low level and high level features</w:t>
+      </w:r>
+    </w:p>
+    <w:p>
+      <w:pPr>
+        <w:pStyle w:val="ListParagraph"/>
+        <w:numPr>
+          <w:ilvl w:val="1"/>
+          <w:numId w:val="21"/>
+        </w:numPr>
+        <w:rPr>
+          <w:b/>
+          <w:lang w:val="en-US"/>
+        </w:rPr>
+      </w:pPr>
+      <w:r>
+        <w:rPr>
+          <w:b/>
+          <w:lang w:val="en-US"/>
+        </w:rPr>
+        <w:lastRenderedPageBreak/>
+        <w:t xml:space="preserve">In </w:t>
+      </w:r>
+      <w:proofErr w:type="spellStart"/>
+      <w:r>
+        <w:rPr>
+          <w:b/>
+          <w:lang w:val="en-US"/>
+        </w:rPr>
+        <w:t>RefineDet</w:t>
+      </w:r>
+      <w:proofErr w:type="spellEnd"/>
+      <w:r>
+        <w:rPr>
+          <w:b/>
+          <w:lang w:val="en-US"/>
+        </w:rPr>
+        <w:t xml:space="preserve"> the high level features are </w:t>
+      </w:r>
+      <w:r>
+        <w:rPr>
+          <w:b/>
+          <w:lang w:val="en-US"/>
+        </w:rPr>
+        <w:t>up-sampled</w:t>
+      </w:r>
+      <w:r>
+        <w:rPr>
+          <w:b/>
+          <w:lang w:val="en-US"/>
+        </w:rPr>
+        <w:t xml:space="preserve"> and recursively fused with shallow layers to boost the performance of the small targets up</w:t>
+      </w:r>
+    </w:p>
+    <w:p>
+      <w:pPr>
+        <w:pStyle w:val="ListParagraph"/>
+        <w:numPr>
+          <w:ilvl w:val="1"/>
+          <w:numId w:val="21"/>
+        </w:numPr>
+        <w:rPr>
+          <w:lang w:val="en-US"/>
+        </w:rPr>
+      </w:pPr>
+      <w:r>
+        <w:rPr>
+          <w:lang w:val="en-US"/>
+        </w:rPr>
+        <w:t xml:space="preserve">In </w:t>
+      </w:r>
+      <w:proofErr w:type="spellStart"/>
+      <w:r>
+        <w:rPr>
+          <w:lang w:val="en-US"/>
+        </w:rPr>
+        <w:t>ThermalDet</w:t>
+      </w:r>
+      <w:proofErr w:type="spellEnd"/>
+      <w:r>
+        <w:rPr>
+          <w:lang w:val="en-US"/>
+        </w:rPr>
+        <w:t>:</w:t>
+      </w:r>
+    </w:p>
+    <w:p>
+      <w:pPr>
+        <w:pStyle w:val="ListParagraph"/>
+        <w:numPr>
+          <w:ilvl w:val="2"/>
+          <w:numId w:val="22"/>
+        </w:numPr>
+        <w:rPr>
+          <w:lang w:val="en-US"/>
+        </w:rPr>
+      </w:pPr>
+      <w:r>
+        <w:rPr>
+          <w:lang w:val="en-US"/>
+        </w:rPr>
+        <w:t xml:space="preserve"> It </w:t>
+      </w:r>
+      <w:proofErr w:type="gramStart"/>
+      <w:r>
+        <w:rPr>
+          <w:lang w:val="en-US"/>
+        </w:rPr>
+        <w:t>is done</w:t>
+      </w:r>
+      <w:proofErr w:type="gramEnd"/>
+      <w:r>
+        <w:rPr>
+          <w:lang w:val="en-US"/>
+        </w:rPr>
+        <w:t xml:space="preserve"> both ways. i.e. low level is fused to high level and high level is fused to low level</w:t>
+      </w:r>
+    </w:p>
+    <w:p>
+      <w:pPr>
+        <w:pStyle w:val="ListParagraph"/>
+        <w:numPr>
+          <w:ilvl w:val="2"/>
+          <w:numId w:val="22"/>
+        </w:numPr>
+        <w:rPr>
+          <w:lang w:val="en-US"/>
+        </w:rPr>
+      </w:pPr>
+      <w:r>
+        <w:rPr>
+          <w:lang w:val="en-US"/>
+        </w:rPr>
+        <w:t>Fusion is by concatenation where, the original method use element-wise addition</w:t>
+      </w:r>
+    </w:p>
+    <w:p>
+      <w:pPr>
+        <w:pStyle w:val="ListParagraph"/>
+        <w:numPr>
+          <w:ilvl w:val="2"/>
+          <w:numId w:val="22"/>
+        </w:numPr>
+        <w:rPr>
+          <w:lang w:val="en-US"/>
+        </w:rPr>
+      </w:pPr>
+      <w:r>
+        <w:rPr>
+          <w:lang w:val="en-US"/>
+        </w:rPr>
+        <w:t>All features are concatenated. Low level features with high resolution are down-sampled and deeper features are up-sampled</w:t>
+      </w:r>
+    </w:p>
+    <w:p>
+      <w:pPr>
+        <w:pStyle w:val="ListParagraph"/>
+        <w:numPr>
+          <w:ilvl w:val="0"/>
+          <w:numId w:val="21"/>
+        </w:numPr>
+        <w:rPr>
+          <w:lang w:val="en-US"/>
+        </w:rPr>
+      </w:pPr>
+      <w:r>
+        <w:rPr>
+          <w:lang w:val="en-US"/>
+        </w:rPr>
+        <w:t>CEM:</w:t>
+      </w:r>
+    </w:p>
+    <w:p>
+      <w:pPr>
+        <w:pStyle w:val="ListParagraph"/>
+        <w:numPr>
+          <w:ilvl w:val="1"/>
+          <w:numId w:val="21"/>
+        </w:numPr>
+        <w:rPr>
+          <w:lang w:val="en-US"/>
+        </w:rPr>
+      </w:pPr>
+      <w:r>
+        <w:rPr>
+          <w:lang w:val="en-US"/>
+        </w:rPr>
+        <w:t xml:space="preserve">DFB, which contains both low and high level semantical </w:t>
+      </w:r>
+      <w:proofErr w:type="gramStart"/>
+      <w:r>
+        <w:rPr>
+          <w:lang w:val="en-US"/>
+        </w:rPr>
+        <w:t>information</w:t>
+      </w:r>
+      <w:proofErr w:type="gramEnd"/>
+      <w:r>
+        <w:rPr>
+          <w:lang w:val="en-US"/>
+        </w:rPr>
+        <w:t xml:space="preserve"> will be used as input for CEM. CEM’s task is to convert the form to the form required by ODM.</w:t>
+      </w:r>
+      <w:r>
+        <w:rPr>
+          <w:lang w:val="en-US"/>
+        </w:rPr>
+        <w:t xml:space="preserve"> The network has to be sensitive to those features of different levels.</w:t>
+      </w:r>
+      <w:r>
+        <w:rPr>
+          <w:lang w:val="en-US"/>
+        </w:rPr>
+        <w:t xml:space="preserve"> In other words, CEM will adaptively assign different weights to different channels so that they </w:t>
+      </w:r>
+      <w:proofErr w:type="gramStart"/>
+      <w:r>
+        <w:rPr>
+          <w:lang w:val="en-US"/>
+        </w:rPr>
+        <w:t>can be exploited</w:t>
+      </w:r>
+      <w:proofErr w:type="gramEnd"/>
+      <w:r>
+        <w:rPr>
+          <w:lang w:val="en-US"/>
+        </w:rPr>
+        <w:t xml:space="preserve"> by subsequent transformations most effectively during converting. </w:t>
+      </w:r>
+    </w:p>
+    <w:p>
+      <w:pPr>
+        <w:pStyle w:val="ListParagraph"/>
+        <w:numPr>
+          <w:ilvl w:val="1"/>
+          <w:numId w:val="21"/>
+        </w:numPr>
+        <w:rPr>
+          <w:lang w:val="en-US"/>
+        </w:rPr>
+      </w:pPr>
+      <w:r>
+        <w:rPr>
+          <w:lang w:val="en-US"/>
+        </w:rPr>
+        <w:t>Channel enhance maps are generated in two different branches after a max/global avg. pool</w:t>
+      </w:r>
+    </w:p>
+    <w:p>
+      <w:pPr>
+        <w:ind w:left="1080"/>
+        <w:jc w:val="center"/>
+        <w:rPr>
+          <w:lang w:val="en-US"/>
+        </w:rPr>
+      </w:pPr>
+      <w:r>
+        <w:rPr>
+          <w:lang w:val="en-US"/>
+        </w:rPr>
+        <w:drawing>
+          <wp:inline distT="0" distB="0" distL="0" distR="0" wp14:anchorId="4AE96FDA" wp14:editId="7933592E">
+            <wp:extent cx="2842506" cy="1059272"/>
+            <wp:effectExtent l="0" t="0" r="0" b="7620"/>
+            <wp:docPr id="16" name="Picture 16"/>
+            <wp:cNvGraphicFramePr>
+              <a:graphicFrameLocks xmlns:a="http://schemas.openxmlformats.org/drawingml/2006/main" noChangeAspect="1"/>
+            </wp:cNvGraphicFramePr>
+            <a:graphic xmlns:a="http://schemas.openxmlformats.org/drawingml/2006/main">
+              <a:graphicData uri="http://schemas.openxmlformats.org/drawingml/2006/picture">
+                <pic:pic xmlns:pic="http://schemas.openxmlformats.org/drawingml/2006/picture">
+                  <pic:nvPicPr>
+                    <pic:cNvPr id="1" name=""/>
+                    <pic:cNvPicPr/>
+                  </pic:nvPicPr>
+                  <pic:blipFill>
+                    <a:blip r:embed="rId20"/>
+                    <a:stretch>
+                      <a:fillRect/>
+                    </a:stretch>
+                  </pic:blipFill>
+                  <pic:spPr>
+                    <a:xfrm>
+                      <a:off x="0" y="0"/>
+                      <a:ext cx="2842506" cy="1059272"/>
+                    </a:xfrm>
+                    <a:prstGeom prst="rect">
+                      <a:avLst/>
+                    </a:prstGeom>
+                  </pic:spPr>
+                </pic:pic>
+              </a:graphicData>
+            </a:graphic>
+          </wp:inline>
+        </w:drawing>
+      </w:r>
+    </w:p>
+    <w:p>
+      <w:pPr>
+        <w:jc w:val="center"/>
+        <w:rPr>
+          <w:lang w:val="en-US"/>
+        </w:rPr>
+      </w:pPr>
+      <w:r>
+        <w:rPr>
+          <w:lang w:val="en-US"/>
+        </w:rPr>
+        <w:drawing>
+          <wp:inline distT="0" distB="0" distL="0" distR="0" wp14:anchorId="5A03D44F" wp14:editId="5EA95B71">
+            <wp:extent cx="2548676" cy="3067050"/>
+            <wp:effectExtent l="0" t="0" r="4445" b="0"/>
+            <wp:docPr id="15" name="Picture 15"/>
+            <wp:cNvGraphicFramePr>
+              <a:graphicFrameLocks xmlns:a="http://schemas.openxmlformats.org/drawingml/2006/main" noChangeAspect="1"/>
+            </wp:cNvGraphicFramePr>
+            <a:graphic xmlns:a="http://schemas.openxmlformats.org/drawingml/2006/main">
+              <a:graphicData uri="http://schemas.openxmlformats.org/drawingml/2006/picture">
+                <pic:pic xmlns:pic="http://schemas.openxmlformats.org/drawingml/2006/picture">
+                  <pic:nvPicPr>
+                    <pic:cNvPr id="1" name=""/>
+                    <pic:cNvPicPr/>
+                  </pic:nvPicPr>
+                  <pic:blipFill>
+                    <a:blip r:embed="rId21"/>
+                    <a:stretch>
+                      <a:fillRect/>
+                    </a:stretch>
+                  </pic:blipFill>
+                  <pic:spPr>
+                    <a:xfrm>
+                      <a:off x="0" y="0"/>
+                      <a:ext cx="2569125" cy="3091659"/>
+                    </a:xfrm>
+                    <a:prstGeom prst="rect">
+                      <a:avLst/>
+                    </a:prstGeom>
+                  </pic:spPr>
+                </pic:pic>
+              </a:graphicData>
+            </a:graphic>
+          </wp:inline>
+        </w:drawing>
+      </w:r>
+    </w:p>
+    <w:p>
+      <w:pPr>
+        <w:jc w:val="center"/>
+        <w:rPr>
+          <w:lang w:val="en-US"/>
+        </w:rPr>
+      </w:pPr>
+      <w:bookmarkStart w:id="0" w:name="_GoBack"/>
+      <w:bookmarkEnd w:id="0"/>
+      <w:r>
+        <w:rPr>
+          <w:lang w:val="en-US"/>
+        </w:rPr>
+        <w:drawing>
+          <wp:inline distT="0" distB="0" distL="0" distR="0" wp14:anchorId="3CAE01C1" wp14:editId="2DC15C9D">
+            <wp:extent cx="2819644" cy="1463167"/>
+            <wp:effectExtent l="0" t="0" r="0" b="3810"/>
+            <wp:docPr id="19" name="Picture 19"/>
+            <wp:cNvGraphicFramePr>
+              <a:graphicFrameLocks xmlns:a="http://schemas.openxmlformats.org/drawingml/2006/main" noChangeAspect="1"/>
+            </wp:cNvGraphicFramePr>
+            <a:graphic xmlns:a="http://schemas.openxmlformats.org/drawingml/2006/main">
+              <a:graphicData uri="http://schemas.openxmlformats.org/drawingml/2006/picture">
+                <pic:pic xmlns:pic="http://schemas.openxmlformats.org/drawingml/2006/picture">
+                  <pic:nvPicPr>
+                    <pic:cNvPr id="1" name=""/>
+                    <pic:cNvPicPr/>
+                  </pic:nvPicPr>
+                  <pic:blipFill>
+                    <a:blip r:embed="rId22"/>
+                    <a:stretch>
+                      <a:fillRect/>
+                    </a:stretch>
+                  </pic:blipFill>
+                  <pic:spPr>
+                    <a:xfrm>
+                      <a:off x="0" y="0"/>
+                      <a:ext cx="2819644" cy="1463167"/>
+                    </a:xfrm>
+                    <a:prstGeom prst="rect">
+                      <a:avLst/>
+                    </a:prstGeom>
+                  </pic:spPr>
+                </pic:pic>
+              </a:graphicData>
+            </a:graphic>
+          </wp:inline>
+        </w:drawing>
+      </w:r>
+    </w:p>
+    <w:p>
+      <w:pPr>
+        <w:pBdr>
+          <w:bottom w:val="single" w:sz="12" w:space="1" w:color="auto"/>
+        </w:pBdr>
+        <w:rPr>
+          <w:sz w:val="24"/>
+          <w:szCs w:val="24"/>
+          <w:u w:val="single"/>
+          <w:lang w:val="en-US"/>
+        </w:rPr>
+      </w:pPr>
+    </w:p>
+    <w:p>
+      <w:pPr>
+        <w:rPr>
+          <w:sz w:val="24"/>
+          <w:szCs w:val="24"/>
+          <w:u w:val="single"/>
+          <w:lang w:val="en-US"/>
+        </w:rPr>
+      </w:pPr>
+      <w:r>
+        <w:rPr>
+          <w:sz w:val="24"/>
+          <w:szCs w:val="24"/>
+          <w:u w:val="single"/>
+          <w:lang w:val="en-US"/>
+        </w:rPr>
+        <w:t>18-12-(Yolo</w:t>
+      </w:r>
+      <w:r>
+        <w:rPr>
+          <w:sz w:val="24"/>
+          <w:szCs w:val="24"/>
+          <w:u w:val="single"/>
+          <w:lang w:val="en-US"/>
+        </w:rPr>
+        <w:t>v2</w:t>
+      </w:r>
+      <w:proofErr w:type="gramStart"/>
+      <w:r>
+        <w:rPr>
+          <w:sz w:val="24"/>
+          <w:szCs w:val="24"/>
+          <w:u w:val="single"/>
+          <w:lang w:val="en-US"/>
+        </w:rPr>
+        <w:t>)Obj</w:t>
+      </w:r>
+      <w:proofErr w:type="gramEnd"/>
+      <w:r>
+        <w:rPr>
+          <w:sz w:val="24"/>
+          <w:szCs w:val="24"/>
+          <w:u w:val="single"/>
+          <w:lang w:val="en-US"/>
+        </w:rPr>
+        <w:t xml:space="preserve">. recognition on long range thermal image using state of the art </w:t>
+      </w:r>
+      <w:proofErr w:type="spellStart"/>
+      <w:r>
+        <w:rPr>
+          <w:sz w:val="24"/>
+          <w:szCs w:val="24"/>
+          <w:u w:val="single"/>
+          <w:lang w:val="en-US"/>
+        </w:rPr>
+        <w:t>dnn</w:t>
+      </w:r>
+      <w:proofErr w:type="spellEnd"/>
+      <w:r>
+        <w:rPr>
+          <w:sz w:val="24"/>
+          <w:szCs w:val="24"/>
+          <w:u w:val="single"/>
+          <w:lang w:val="en-US"/>
+        </w:rPr>
+        <w:t>:</w:t>
+      </w:r>
+    </w:p>
+    <w:p>
+      <w:pPr>
+        <w:pStyle w:val="ListParagraph"/>
+        <w:numPr>
+          <w:ilvl w:val="0"/>
+          <w:numId w:val="10"/>
+        </w:numPr>
+        <w:rPr>
+          <w:lang w:val="en-US"/>
+        </w:rPr>
+      </w:pPr>
+      <w:r>
+        <w:rPr>
+          <w:lang w:val="en-US"/>
+        </w:rPr>
+        <w:t xml:space="preserve">They have tried 34 Networks with different input output size </w:t>
+      </w:r>
+      <w:r>
+        <w:rPr>
+          <w:lang w:val="en-US"/>
+        </w:rPr>
+        <w:t>etc</w:t>
+      </w:r>
+      <w:r>
+        <w:rPr>
+          <w:lang w:val="en-US"/>
+        </w:rPr>
+        <w:t>.</w:t>
+      </w:r>
+    </w:p>
+    <w:p>
+      <w:pPr>
+        <w:jc w:val="center"/>
+        <w:rPr>
+          <w:lang w:val="en-US"/>
+        </w:rPr>
+      </w:pPr>
+      <w:r>
+        <w:rPr>
+          <w:noProof/>
+          <w:lang w:val="en-US"/>
+        </w:rPr>
+        <w:drawing>
+          <wp:inline distT="0" distB="0" distL="0" distR="0" wp14:anchorId="13D47D8A" wp14:editId="303181A3">
+            <wp:extent cx="3624097" cy="5074920"/>
+            <wp:effectExtent l="0" t="0" r="0" b="0"/>
+            <wp:docPr id="4" name="Picture 4"/>
+            <wp:cNvGraphicFramePr>
+              <a:graphicFrameLocks xmlns:a="http://schemas.openxmlformats.org/drawingml/2006/main" noChangeAspect="1"/>
+            </wp:cNvGraphicFramePr>
+            <a:graphic xmlns:a="http://schemas.openxmlformats.org/drawingml/2006/main">
+              <a:graphicData uri="http://schemas.openxmlformats.org/drawingml/2006/picture">
+                <pic:pic xmlns:pic="http://schemas.openxmlformats.org/drawingml/2006/picture">
+                  <pic:nvPicPr>
+                    <pic:cNvPr id="1" name=""/>
+                    <pic:cNvPicPr/>
+                  </pic:nvPicPr>
+                  <pic:blipFill>
+                    <a:blip r:embed="rId23"/>
+                    <a:stretch>
+                      <a:fillRect/>
+                    </a:stretch>
+                  </pic:blipFill>
+                  <pic:spPr>
+                    <a:xfrm>
+                      <a:off x="0" y="0"/>
+                      <a:ext cx="3639682" cy="5096744"/>
+                    </a:xfrm>
+                    <a:prstGeom prst="rect">
+                      <a:avLst/>
+                    </a:prstGeom>
+                  </pic:spPr>
+                </pic:pic>
+              </a:graphicData>
+            </a:graphic>
+          </wp:inline>
+        </w:drawing>
+      </w:r>
+    </w:p>
+    <w:p>
+      <w:pPr>
+        <w:pStyle w:val="ListParagraph"/>
+        <w:numPr>
+          <w:ilvl w:val="0"/>
+          <w:numId w:val="10"/>
+        </w:numPr>
+        <w:rPr>
+          <w:lang w:val="en-US"/>
+        </w:rPr>
+      </w:pPr>
+      <w:r>
+        <w:rPr>
+          <w:lang w:val="en-US"/>
+        </w:rPr>
+        <w:t xml:space="preserve">Dataset is one million big and </w:t>
+      </w:r>
+      <w:r>
+        <w:rPr>
+          <w:lang w:val="en-US"/>
+        </w:rPr>
+        <w:t>is owned for security purposes</w:t>
+      </w:r>
+    </w:p>
+    <w:p>
+      <w:pPr>
+        <w:pStyle w:val="ListParagraph"/>
+        <w:numPr>
+          <w:ilvl w:val="0"/>
+          <w:numId w:val="10"/>
+        </w:numPr>
+        <w:rPr>
+          <w:lang w:val="en-US"/>
+        </w:rPr>
+      </w:pPr>
+      <w:r>
+        <w:rPr>
+          <w:lang w:val="en-US"/>
+        </w:rPr>
+        <w:t xml:space="preserve">In total </w:t>
+      </w:r>
+      <w:proofErr w:type="gramStart"/>
+      <w:r>
+        <w:rPr>
+          <w:lang w:val="en-US"/>
+        </w:rPr>
+        <w:t>2720</w:t>
+      </w:r>
+      <w:proofErr w:type="gramEnd"/>
+      <w:r>
+        <w:rPr>
+          <w:lang w:val="en-US"/>
+        </w:rPr>
+        <w:t xml:space="preserve"> different setting led to 2720 different results. The best is shown below for 8 classes such as Human, boat, vehicle and animal in 2 size of tiny and normal</w:t>
+      </w:r>
+    </w:p>
+    <w:p>
+      <w:pPr>
+        <w:jc w:val="center"/>
+        <w:rPr>
+          <w:lang w:val="en-US"/>
+        </w:rPr>
+      </w:pPr>
+      <w:r>
+        <w:rPr>
+          <w:noProof/>
+          <w:lang w:val="en-US"/>
+        </w:rPr>
+        <w:drawing>
+          <wp:inline distT="0" distB="0" distL="0" distR="0" wp14:anchorId="78DDE64D" wp14:editId="6AE023C0">
+            <wp:extent cx="3665538" cy="1813717"/>
+            <wp:effectExtent l="0" t="0" r="0" b="0"/>
+            <wp:docPr id="5" name="Picture 5"/>
+            <wp:cNvGraphicFramePr>
+              <a:graphicFrameLocks xmlns:a="http://schemas.openxmlformats.org/drawingml/2006/main" noChangeAspect="1"/>
+            </wp:cNvGraphicFramePr>
+            <a:graphic xmlns:a="http://schemas.openxmlformats.org/drawingml/2006/main">
+              <a:graphicData uri="http://schemas.openxmlformats.org/drawingml/2006/picture">
+                <pic:pic xmlns:pic="http://schemas.openxmlformats.org/drawingml/2006/picture">
+                  <pic:nvPicPr>
+                    <pic:cNvPr id="1" name=""/>
+                    <pic:cNvPicPr/>
+                  </pic:nvPicPr>
+                  <pic:blipFill>
+                    <a:blip r:embed="rId24"/>
+                    <a:stretch>
+                      <a:fillRect/>
+                    </a:stretch>
+                  </pic:blipFill>
+                  <pic:spPr>
+                    <a:xfrm>
+                      <a:off x="0" y="0"/>
                       <a:ext cx="3665538" cy="1813717"/>
                     </a:xfrm>
                     <a:prstGeom prst="rect">
@@ -1071,12 +2808,12 @@
       </w:r>
     </w:p>
     <w:sectPr>
-      <w:headerReference w:type="even" r:id="rId15"/>
-      <w:headerReference w:type="default" r:id="rId16"/>
-      <w:footerReference w:type="even" r:id="rId17"/>
-      <w:footerReference w:type="default" r:id="rId18"/>
-      <w:headerReference w:type="first" r:id="rId19"/>
-      <w:footerReference w:type="first" r:id="rId20"/>
+      <w:headerReference w:type="even" r:id="rId25"/>
+      <w:headerReference w:type="default" r:id="rId26"/>
+      <w:footerReference w:type="even" r:id="rId27"/>
+      <w:footerReference w:type="default" r:id="rId28"/>
+      <w:headerReference w:type="first" r:id="rId29"/>
+      <w:footerReference w:type="first" r:id="rId30"/>
       <w:pgSz w:w="11906" w:h="16838"/>
       <w:pgMar w:top="1417" w:right="1417" w:bottom="1134" w:left="1417" w:header="708" w:footer="708" w:gutter="0"/>
       <w:cols w:space="708"/>
@@ -1541,6 +3278,571 @@
     </w:lvl>
   </w:abstractNum>
   <w:abstractNum w:abstractNumId="2" w15:restartNumberingAfterBreak="0">
+    <w:nsid w:val="29252B6E"/>
+    <w:multiLevelType w:val="hybridMultilevel"/>
+    <w:tmpl w:val="937A3AC6"/>
+    <w:lvl w:ilvl="0" w:tplc="04090001">
+      <w:start w:val="1"/>
+      <w:numFmt w:val="bullet"/>
+      <w:lvlText w:val=""/>
+      <w:lvlJc w:val="left"/>
+      <w:pPr>
+        <w:ind w:left="1080" w:hanging="360"/>
+      </w:pPr>
+      <w:rPr>
+        <w:rFonts w:ascii="Symbol" w:hAnsi="Symbol" w:hint="default"/>
+      </w:rPr>
+    </w:lvl>
+    <w:lvl w:ilvl="1" w:tplc="04090003" w:tentative="1">
+      <w:start w:val="1"/>
+      <w:numFmt w:val="bullet"/>
+      <w:lvlText w:val="o"/>
+      <w:lvlJc w:val="left"/>
+      <w:pPr>
+        <w:ind w:left="1800" w:hanging="360"/>
+      </w:pPr>
+      <w:rPr>
+        <w:rFonts w:ascii="Courier New" w:hAnsi="Courier New" w:cs="Courier New" w:hint="default"/>
+      </w:rPr>
+    </w:lvl>
+    <w:lvl w:ilvl="2" w:tplc="04090005" w:tentative="1">
+      <w:start w:val="1"/>
+      <w:numFmt w:val="bullet"/>
+      <w:lvlText w:val=""/>
+      <w:lvlJc w:val="left"/>
+      <w:pPr>
+        <w:ind w:left="2520" w:hanging="360"/>
+      </w:pPr>
+      <w:rPr>
+        <w:rFonts w:ascii="Wingdings" w:hAnsi="Wingdings" w:hint="default"/>
+      </w:rPr>
+    </w:lvl>
+    <w:lvl w:ilvl="3" w:tplc="04090001" w:tentative="1">
+      <w:start w:val="1"/>
+      <w:numFmt w:val="bullet"/>
+      <w:lvlText w:val=""/>
+      <w:lvlJc w:val="left"/>
+      <w:pPr>
+        <w:ind w:left="3240" w:hanging="360"/>
+      </w:pPr>
+      <w:rPr>
+        <w:rFonts w:ascii="Symbol" w:hAnsi="Symbol" w:hint="default"/>
+      </w:rPr>
+    </w:lvl>
+    <w:lvl w:ilvl="4" w:tplc="04090003" w:tentative="1">
+      <w:start w:val="1"/>
+      <w:numFmt w:val="bullet"/>
+      <w:lvlText w:val="o"/>
+      <w:lvlJc w:val="left"/>
+      <w:pPr>
+        <w:ind w:left="3960" w:hanging="360"/>
+      </w:pPr>
+      <w:rPr>
+        <w:rFonts w:ascii="Courier New" w:hAnsi="Courier New" w:cs="Courier New" w:hint="default"/>
+      </w:rPr>
+    </w:lvl>
+    <w:lvl w:ilvl="5" w:tplc="04090005" w:tentative="1">
+      <w:start w:val="1"/>
+      <w:numFmt w:val="bullet"/>
+      <w:lvlText w:val=""/>
+      <w:lvlJc w:val="left"/>
+      <w:pPr>
+        <w:ind w:left="4680" w:hanging="360"/>
+      </w:pPr>
+      <w:rPr>
+        <w:rFonts w:ascii="Wingdings" w:hAnsi="Wingdings" w:hint="default"/>
+      </w:rPr>
+    </w:lvl>
+    <w:lvl w:ilvl="6" w:tplc="04090001" w:tentative="1">
+      <w:start w:val="1"/>
+      <w:numFmt w:val="bullet"/>
+      <w:lvlText w:val=""/>
+      <w:lvlJc w:val="left"/>
+      <w:pPr>
+        <w:ind w:left="5400" w:hanging="360"/>
+      </w:pPr>
+      <w:rPr>
+        <w:rFonts w:ascii="Symbol" w:hAnsi="Symbol" w:hint="default"/>
+      </w:rPr>
+    </w:lvl>
+    <w:lvl w:ilvl="7" w:tplc="04090003" w:tentative="1">
+      <w:start w:val="1"/>
+      <w:numFmt w:val="bullet"/>
+      <w:lvlText w:val="o"/>
+      <w:lvlJc w:val="left"/>
+      <w:pPr>
+        <w:ind w:left="6120" w:hanging="360"/>
+      </w:pPr>
+      <w:rPr>
+        <w:rFonts w:ascii="Courier New" w:hAnsi="Courier New" w:cs="Courier New" w:hint="default"/>
+      </w:rPr>
+    </w:lvl>
+    <w:lvl w:ilvl="8" w:tplc="04090005" w:tentative="1">
+      <w:start w:val="1"/>
+      <w:numFmt w:val="bullet"/>
+      <w:lvlText w:val=""/>
+      <w:lvlJc w:val="left"/>
+      <w:pPr>
+        <w:ind w:left="6840" w:hanging="360"/>
+      </w:pPr>
+      <w:rPr>
+        <w:rFonts w:ascii="Wingdings" w:hAnsi="Wingdings" w:hint="default"/>
+      </w:rPr>
+    </w:lvl>
+  </w:abstractNum>
+  <w:abstractNum w:abstractNumId="3" w15:restartNumberingAfterBreak="0">
+    <w:nsid w:val="2BD66BFE"/>
+    <w:multiLevelType w:val="hybridMultilevel"/>
+    <w:tmpl w:val="56E8539C"/>
+    <w:lvl w:ilvl="0" w:tplc="04090001">
+      <w:start w:val="1"/>
+      <w:numFmt w:val="bullet"/>
+      <w:lvlText w:val=""/>
+      <w:lvlJc w:val="left"/>
+      <w:pPr>
+        <w:ind w:left="720" w:hanging="360"/>
+      </w:pPr>
+      <w:rPr>
+        <w:rFonts w:ascii="Symbol" w:hAnsi="Symbol" w:hint="default"/>
+      </w:rPr>
+    </w:lvl>
+    <w:lvl w:ilvl="1" w:tplc="0409000F">
+      <w:start w:val="1"/>
+      <w:numFmt w:val="decimal"/>
+      <w:lvlText w:val="%2."/>
+      <w:lvlJc w:val="left"/>
+      <w:pPr>
+        <w:ind w:left="1440" w:hanging="360"/>
+      </w:pPr>
+      <w:rPr>
+        <w:rFonts w:hint="default"/>
+      </w:rPr>
+    </w:lvl>
+    <w:lvl w:ilvl="2" w:tplc="0409000F">
+      <w:start w:val="1"/>
+      <w:numFmt w:val="decimal"/>
+      <w:lvlText w:val="%3."/>
+      <w:lvlJc w:val="left"/>
+      <w:pPr>
+        <w:ind w:left="2160" w:hanging="360"/>
+      </w:pPr>
+      <w:rPr>
+        <w:rFonts w:hint="default"/>
+      </w:rPr>
+    </w:lvl>
+    <w:lvl w:ilvl="3" w:tplc="04090001" w:tentative="1">
+      <w:start w:val="1"/>
+      <w:numFmt w:val="bullet"/>
+      <w:lvlText w:val=""/>
+      <w:lvlJc w:val="left"/>
+      <w:pPr>
+        <w:ind w:left="2880" w:hanging="360"/>
+      </w:pPr>
+      <w:rPr>
+        <w:rFonts w:ascii="Symbol" w:hAnsi="Symbol" w:hint="default"/>
+      </w:rPr>
+    </w:lvl>
+    <w:lvl w:ilvl="4" w:tplc="04090003" w:tentative="1">
+      <w:start w:val="1"/>
+      <w:numFmt w:val="bullet"/>
+      <w:lvlText w:val="o"/>
+      <w:lvlJc w:val="left"/>
+      <w:pPr>
+        <w:ind w:left="3600" w:hanging="360"/>
+      </w:pPr>
+      <w:rPr>
+        <w:rFonts w:ascii="Courier New" w:hAnsi="Courier New" w:cs="Courier New" w:hint="default"/>
+      </w:rPr>
+    </w:lvl>
+    <w:lvl w:ilvl="5" w:tplc="04090005" w:tentative="1">
+      <w:start w:val="1"/>
+      <w:numFmt w:val="bullet"/>
+      <w:lvlText w:val=""/>
+      <w:lvlJc w:val="left"/>
+      <w:pPr>
+        <w:ind w:left="4320" w:hanging="360"/>
+      </w:pPr>
+      <w:rPr>
+        <w:rFonts w:ascii="Wingdings" w:hAnsi="Wingdings" w:hint="default"/>
+      </w:rPr>
+    </w:lvl>
+    <w:lvl w:ilvl="6" w:tplc="04090001" w:tentative="1">
+      <w:start w:val="1"/>
+      <w:numFmt w:val="bullet"/>
+      <w:lvlText w:val=""/>
+      <w:lvlJc w:val="left"/>
+      <w:pPr>
+        <w:ind w:left="5040" w:hanging="360"/>
+      </w:pPr>
+      <w:rPr>
+        <w:rFonts w:ascii="Symbol" w:hAnsi="Symbol" w:hint="default"/>
+      </w:rPr>
+    </w:lvl>
+    <w:lvl w:ilvl="7" w:tplc="04090003" w:tentative="1">
+      <w:start w:val="1"/>
+      <w:numFmt w:val="bullet"/>
+      <w:lvlText w:val="o"/>
+      <w:lvlJc w:val="left"/>
+      <w:pPr>
+        <w:ind w:left="5760" w:hanging="360"/>
+      </w:pPr>
+      <w:rPr>
+        <w:rFonts w:ascii="Courier New" w:hAnsi="Courier New" w:cs="Courier New" w:hint="default"/>
+      </w:rPr>
+    </w:lvl>
+    <w:lvl w:ilvl="8" w:tplc="04090005" w:tentative="1">
+      <w:start w:val="1"/>
+      <w:numFmt w:val="bullet"/>
+      <w:lvlText w:val=""/>
+      <w:lvlJc w:val="left"/>
+      <w:pPr>
+        <w:ind w:left="6480" w:hanging="360"/>
+      </w:pPr>
+      <w:rPr>
+        <w:rFonts w:ascii="Wingdings" w:hAnsi="Wingdings" w:hint="default"/>
+      </w:rPr>
+    </w:lvl>
+  </w:abstractNum>
+  <w:abstractNum w:abstractNumId="4" w15:restartNumberingAfterBreak="0">
+    <w:nsid w:val="2C85138D"/>
+    <w:multiLevelType w:val="hybridMultilevel"/>
+    <w:tmpl w:val="9D8ED880"/>
+    <w:lvl w:ilvl="0" w:tplc="04090001">
+      <w:start w:val="1"/>
+      <w:numFmt w:val="bullet"/>
+      <w:lvlText w:val=""/>
+      <w:lvlJc w:val="left"/>
+      <w:pPr>
+        <w:ind w:left="720" w:hanging="360"/>
+      </w:pPr>
+      <w:rPr>
+        <w:rFonts w:ascii="Symbol" w:hAnsi="Symbol" w:hint="default"/>
+      </w:rPr>
+    </w:lvl>
+    <w:lvl w:ilvl="1" w:tplc="04090003" w:tentative="1">
+      <w:start w:val="1"/>
+      <w:numFmt w:val="bullet"/>
+      <w:lvlText w:val="o"/>
+      <w:lvlJc w:val="left"/>
+      <w:pPr>
+        <w:ind w:left="1440" w:hanging="360"/>
+      </w:pPr>
+      <w:rPr>
+        <w:rFonts w:ascii="Courier New" w:hAnsi="Courier New" w:cs="Courier New" w:hint="default"/>
+      </w:rPr>
+    </w:lvl>
+    <w:lvl w:ilvl="2" w:tplc="04090005" w:tentative="1">
+      <w:start w:val="1"/>
+      <w:numFmt w:val="bullet"/>
+      <w:lvlText w:val=""/>
+      <w:lvlJc w:val="left"/>
+      <w:pPr>
+        <w:ind w:left="2160" w:hanging="360"/>
+      </w:pPr>
+      <w:rPr>
+        <w:rFonts w:ascii="Wingdings" w:hAnsi="Wingdings" w:hint="default"/>
+      </w:rPr>
+    </w:lvl>
+    <w:lvl w:ilvl="3" w:tplc="04090001" w:tentative="1">
+      <w:start w:val="1"/>
+      <w:numFmt w:val="bullet"/>
+      <w:lvlText w:val=""/>
+      <w:lvlJc w:val="left"/>
+      <w:pPr>
+        <w:ind w:left="2880" w:hanging="360"/>
+      </w:pPr>
+      <w:rPr>
+        <w:rFonts w:ascii="Symbol" w:hAnsi="Symbol" w:hint="default"/>
+      </w:rPr>
+    </w:lvl>
+    <w:lvl w:ilvl="4" w:tplc="04090003" w:tentative="1">
+      <w:start w:val="1"/>
+      <w:numFmt w:val="bullet"/>
+      <w:lvlText w:val="o"/>
+      <w:lvlJc w:val="left"/>
+      <w:pPr>
+        <w:ind w:left="3600" w:hanging="360"/>
+      </w:pPr>
+      <w:rPr>
+        <w:rFonts w:ascii="Courier New" w:hAnsi="Courier New" w:cs="Courier New" w:hint="default"/>
+      </w:rPr>
+    </w:lvl>
+    <w:lvl w:ilvl="5" w:tplc="04090005" w:tentative="1">
+      <w:start w:val="1"/>
+      <w:numFmt w:val="bullet"/>
+      <w:lvlText w:val=""/>
+      <w:lvlJc w:val="left"/>
+      <w:pPr>
+        <w:ind w:left="4320" w:hanging="360"/>
+      </w:pPr>
+      <w:rPr>
+        <w:rFonts w:ascii="Wingdings" w:hAnsi="Wingdings" w:hint="default"/>
+      </w:rPr>
+    </w:lvl>
+    <w:lvl w:ilvl="6" w:tplc="04090001" w:tentative="1">
+      <w:start w:val="1"/>
+      <w:numFmt w:val="bullet"/>
+      <w:lvlText w:val=""/>
+      <w:lvlJc w:val="left"/>
+      <w:pPr>
+        <w:ind w:left="5040" w:hanging="360"/>
+      </w:pPr>
+      <w:rPr>
+        <w:rFonts w:ascii="Symbol" w:hAnsi="Symbol" w:hint="default"/>
+      </w:rPr>
+    </w:lvl>
+    <w:lvl w:ilvl="7" w:tplc="04090003" w:tentative="1">
+      <w:start w:val="1"/>
+      <w:numFmt w:val="bullet"/>
+      <w:lvlText w:val="o"/>
+      <w:lvlJc w:val="left"/>
+      <w:pPr>
+        <w:ind w:left="5760" w:hanging="360"/>
+      </w:pPr>
+      <w:rPr>
+        <w:rFonts w:ascii="Courier New" w:hAnsi="Courier New" w:cs="Courier New" w:hint="default"/>
+      </w:rPr>
+    </w:lvl>
+    <w:lvl w:ilvl="8" w:tplc="04090005" w:tentative="1">
+      <w:start w:val="1"/>
+      <w:numFmt w:val="bullet"/>
+      <w:lvlText w:val=""/>
+      <w:lvlJc w:val="left"/>
+      <w:pPr>
+        <w:ind w:left="6480" w:hanging="360"/>
+      </w:pPr>
+      <w:rPr>
+        <w:rFonts w:ascii="Wingdings" w:hAnsi="Wingdings" w:hint="default"/>
+      </w:rPr>
+    </w:lvl>
+  </w:abstractNum>
+  <w:abstractNum w:abstractNumId="5" w15:restartNumberingAfterBreak="0">
+    <w:nsid w:val="2C916AE0"/>
+    <w:multiLevelType w:val="hybridMultilevel"/>
+    <w:tmpl w:val="A742105A"/>
+    <w:lvl w:ilvl="0" w:tplc="04090001">
+      <w:start w:val="1"/>
+      <w:numFmt w:val="bullet"/>
+      <w:lvlText w:val=""/>
+      <w:lvlJc w:val="left"/>
+      <w:pPr>
+        <w:ind w:left="720" w:hanging="360"/>
+      </w:pPr>
+      <w:rPr>
+        <w:rFonts w:ascii="Symbol" w:hAnsi="Symbol" w:hint="default"/>
+      </w:rPr>
+    </w:lvl>
+    <w:lvl w:ilvl="1" w:tplc="04090003" w:tentative="1">
+      <w:start w:val="1"/>
+      <w:numFmt w:val="bullet"/>
+      <w:lvlText w:val="o"/>
+      <w:lvlJc w:val="left"/>
+      <w:pPr>
+        <w:ind w:left="1440" w:hanging="360"/>
+      </w:pPr>
+      <w:rPr>
+        <w:rFonts w:ascii="Courier New" w:hAnsi="Courier New" w:cs="Courier New" w:hint="default"/>
+      </w:rPr>
+    </w:lvl>
+    <w:lvl w:ilvl="2" w:tplc="04090005" w:tentative="1">
+      <w:start w:val="1"/>
+      <w:numFmt w:val="bullet"/>
+      <w:lvlText w:val=""/>
+      <w:lvlJc w:val="left"/>
+      <w:pPr>
+        <w:ind w:left="2160" w:hanging="360"/>
+      </w:pPr>
+      <w:rPr>
+        <w:rFonts w:ascii="Wingdings" w:hAnsi="Wingdings" w:hint="default"/>
+      </w:rPr>
+    </w:lvl>
+    <w:lvl w:ilvl="3" w:tplc="04090001" w:tentative="1">
+      <w:start w:val="1"/>
+      <w:numFmt w:val="bullet"/>
+      <w:lvlText w:val=""/>
+      <w:lvlJc w:val="left"/>
+      <w:pPr>
+        <w:ind w:left="2880" w:hanging="360"/>
+      </w:pPr>
+      <w:rPr>
+        <w:rFonts w:ascii="Symbol" w:hAnsi="Symbol" w:hint="default"/>
+      </w:rPr>
+    </w:lvl>
+    <w:lvl w:ilvl="4" w:tplc="04090003" w:tentative="1">
+      <w:start w:val="1"/>
+      <w:numFmt w:val="bullet"/>
+      <w:lvlText w:val="o"/>
+      <w:lvlJc w:val="left"/>
+      <w:pPr>
+        <w:ind w:left="3600" w:hanging="360"/>
+      </w:pPr>
+      <w:rPr>
+        <w:rFonts w:ascii="Courier New" w:hAnsi="Courier New" w:cs="Courier New" w:hint="default"/>
+      </w:rPr>
+    </w:lvl>
+    <w:lvl w:ilvl="5" w:tplc="04090005" w:tentative="1">
+      <w:start w:val="1"/>
+      <w:numFmt w:val="bullet"/>
+      <w:lvlText w:val=""/>
+      <w:lvlJc w:val="left"/>
+      <w:pPr>
+        <w:ind w:left="4320" w:hanging="360"/>
+      </w:pPr>
+      <w:rPr>
+        <w:rFonts w:ascii="Wingdings" w:hAnsi="Wingdings" w:hint="default"/>
+      </w:rPr>
+    </w:lvl>
+    <w:lvl w:ilvl="6" w:tplc="04090001" w:tentative="1">
+      <w:start w:val="1"/>
+      <w:numFmt w:val="bullet"/>
+      <w:lvlText w:val=""/>
+      <w:lvlJc w:val="left"/>
+      <w:pPr>
+        <w:ind w:left="5040" w:hanging="360"/>
+      </w:pPr>
+      <w:rPr>
+        <w:rFonts w:ascii="Symbol" w:hAnsi="Symbol" w:hint="default"/>
+      </w:rPr>
+    </w:lvl>
+    <w:lvl w:ilvl="7" w:tplc="04090003" w:tentative="1">
+      <w:start w:val="1"/>
+      <w:numFmt w:val="bullet"/>
+      <w:lvlText w:val="o"/>
+      <w:lvlJc w:val="left"/>
+      <w:pPr>
+        <w:ind w:left="5760" w:hanging="360"/>
+      </w:pPr>
+      <w:rPr>
+        <w:rFonts w:ascii="Courier New" w:hAnsi="Courier New" w:cs="Courier New" w:hint="default"/>
+      </w:rPr>
+    </w:lvl>
+    <w:lvl w:ilvl="8" w:tplc="04090005" w:tentative="1">
+      <w:start w:val="1"/>
+      <w:numFmt w:val="bullet"/>
+      <w:lvlText w:val=""/>
+      <w:lvlJc w:val="left"/>
+      <w:pPr>
+        <w:ind w:left="6480" w:hanging="360"/>
+      </w:pPr>
+      <w:rPr>
+        <w:rFonts w:ascii="Wingdings" w:hAnsi="Wingdings" w:hint="default"/>
+      </w:rPr>
+    </w:lvl>
+  </w:abstractNum>
+  <w:abstractNum w:abstractNumId="6" w15:restartNumberingAfterBreak="0">
+    <w:nsid w:val="2CA31D07"/>
+    <w:multiLevelType w:val="hybridMultilevel"/>
+    <w:tmpl w:val="90C441FE"/>
+    <w:lvl w:ilvl="0" w:tplc="04090001">
+      <w:start w:val="1"/>
+      <w:numFmt w:val="bullet"/>
+      <w:lvlText w:val=""/>
+      <w:lvlJc w:val="left"/>
+      <w:pPr>
+        <w:ind w:left="720" w:hanging="360"/>
+      </w:pPr>
+      <w:rPr>
+        <w:rFonts w:ascii="Symbol" w:hAnsi="Symbol" w:hint="default"/>
+      </w:rPr>
+    </w:lvl>
+    <w:lvl w:ilvl="1" w:tplc="04090003" w:tentative="1">
+      <w:start w:val="1"/>
+      <w:numFmt w:val="bullet"/>
+      <w:lvlText w:val="o"/>
+      <w:lvlJc w:val="left"/>
+      <w:pPr>
+        <w:ind w:left="1440" w:hanging="360"/>
+      </w:pPr>
+      <w:rPr>
+        <w:rFonts w:ascii="Courier New" w:hAnsi="Courier New" w:cs="Courier New" w:hint="default"/>
+      </w:rPr>
+    </w:lvl>
+    <w:lvl w:ilvl="2" w:tplc="04090005" w:tentative="1">
+      <w:start w:val="1"/>
+      <w:numFmt w:val="bullet"/>
+      <w:lvlText w:val=""/>
+      <w:lvlJc w:val="left"/>
+      <w:pPr>
+        <w:ind w:left="2160" w:hanging="360"/>
+      </w:pPr>
+      <w:rPr>
+        <w:rFonts w:ascii="Wingdings" w:hAnsi="Wingdings" w:hint="default"/>
+      </w:rPr>
+    </w:lvl>
+    <w:lvl w:ilvl="3" w:tplc="04090001" w:tentative="1">
+      <w:start w:val="1"/>
+      <w:numFmt w:val="bullet"/>
+      <w:lvlText w:val=""/>
+      <w:lvlJc w:val="left"/>
+      <w:pPr>
+        <w:ind w:left="2880" w:hanging="360"/>
+      </w:pPr>
+      <w:rPr>
+        <w:rFonts w:ascii="Symbol" w:hAnsi="Symbol" w:hint="default"/>
+      </w:rPr>
+    </w:lvl>
+    <w:lvl w:ilvl="4" w:tplc="04090003" w:tentative="1">
+      <w:start w:val="1"/>
+      <w:numFmt w:val="bullet"/>
+      <w:lvlText w:val="o"/>
+      <w:lvlJc w:val="left"/>
+      <w:pPr>
+        <w:ind w:left="3600" w:hanging="360"/>
+      </w:pPr>
+      <w:rPr>
+        <w:rFonts w:ascii="Courier New" w:hAnsi="Courier New" w:cs="Courier New" w:hint="default"/>
+      </w:rPr>
+    </w:lvl>
+    <w:lvl w:ilvl="5" w:tplc="04090005" w:tentative="1">
+      <w:start w:val="1"/>
+      <w:numFmt w:val="bullet"/>
+      <w:lvlText w:val=""/>
+      <w:lvlJc w:val="left"/>
+      <w:pPr>
+        <w:ind w:left="4320" w:hanging="360"/>
+      </w:pPr>
+      <w:rPr>
+        <w:rFonts w:ascii="Wingdings" w:hAnsi="Wingdings" w:hint="default"/>
+      </w:rPr>
+    </w:lvl>
+    <w:lvl w:ilvl="6" w:tplc="04090001" w:tentative="1">
+      <w:start w:val="1"/>
+      <w:numFmt w:val="bullet"/>
+      <w:lvlText w:val=""/>
+      <w:lvlJc w:val="left"/>
+      <w:pPr>
+        <w:ind w:left="5040" w:hanging="360"/>
+      </w:pPr>
+      <w:rPr>
+        <w:rFonts w:ascii="Symbol" w:hAnsi="Symbol" w:hint="default"/>
+      </w:rPr>
+    </w:lvl>
+    <w:lvl w:ilvl="7" w:tplc="04090003" w:tentative="1">
+      <w:start w:val="1"/>
+      <w:numFmt w:val="bullet"/>
+      <w:lvlText w:val="o"/>
+      <w:lvlJc w:val="left"/>
+      <w:pPr>
+        <w:ind w:left="5760" w:hanging="360"/>
+      </w:pPr>
+      <w:rPr>
+        <w:rFonts w:ascii="Courier New" w:hAnsi="Courier New" w:cs="Courier New" w:hint="default"/>
+      </w:rPr>
+    </w:lvl>
+    <w:lvl w:ilvl="8" w:tplc="04090005" w:tentative="1">
+      <w:start w:val="1"/>
+      <w:numFmt w:val="bullet"/>
+      <w:lvlText w:val=""/>
+      <w:lvlJc w:val="left"/>
+      <w:pPr>
+        <w:ind w:left="6480" w:hanging="360"/>
+      </w:pPr>
+      <w:rPr>
+        <w:rFonts w:ascii="Wingdings" w:hAnsi="Wingdings" w:hint="default"/>
+      </w:rPr>
+    </w:lvl>
+  </w:abstractNum>
+  <w:abstractNum w:abstractNumId="7" w15:restartNumberingAfterBreak="0">
     <w:nsid w:val="33C82A3D"/>
     <w:multiLevelType w:val="hybridMultilevel"/>
     <w:tmpl w:val="54DE5ADE"/>
@@ -1653,7 +3955,7 @@
       </w:rPr>
     </w:lvl>
   </w:abstractNum>
-  <w:abstractNum w:abstractNumId="3" w15:restartNumberingAfterBreak="0">
+  <w:abstractNum w:abstractNumId="8" w15:restartNumberingAfterBreak="0">
     <w:nsid w:val="3623146B"/>
     <w:multiLevelType w:val="hybridMultilevel"/>
     <w:tmpl w:val="114E3714"/>
@@ -1766,7 +4068,7 @@
       </w:rPr>
     </w:lvl>
   </w:abstractNum>
-  <w:abstractNum w:abstractNumId="4" w15:restartNumberingAfterBreak="0">
+  <w:abstractNum w:abstractNumId="9" w15:restartNumberingAfterBreak="0">
     <w:nsid w:val="3D941536"/>
     <w:multiLevelType w:val="hybridMultilevel"/>
     <w:tmpl w:val="DEF2AF56"/>
@@ -1879,7 +4181,7 @@
       </w:rPr>
     </w:lvl>
   </w:abstractNum>
-  <w:abstractNum w:abstractNumId="5" w15:restartNumberingAfterBreak="0">
+  <w:abstractNum w:abstractNumId="10" w15:restartNumberingAfterBreak="0">
     <w:nsid w:val="47B230A9"/>
     <w:multiLevelType w:val="hybridMultilevel"/>
     <w:tmpl w:val="9A842A04"/>
@@ -1992,7 +4294,7 @@
       </w:rPr>
     </w:lvl>
   </w:abstractNum>
-  <w:abstractNum w:abstractNumId="6" w15:restartNumberingAfterBreak="0">
+  <w:abstractNum w:abstractNumId="11" w15:restartNumberingAfterBreak="0">
     <w:nsid w:val="496C6B6C"/>
     <w:multiLevelType w:val="hybridMultilevel"/>
     <w:tmpl w:val="C7523F48"/>
@@ -2105,7 +4407,7 @@
       </w:rPr>
     </w:lvl>
   </w:abstractNum>
-  <w:abstractNum w:abstractNumId="7" w15:restartNumberingAfterBreak="0">
+  <w:abstractNum w:abstractNumId="12" w15:restartNumberingAfterBreak="0">
     <w:nsid w:val="4C9D7427"/>
     <w:multiLevelType w:val="hybridMultilevel"/>
     <w:tmpl w:val="407A1832"/>
@@ -2218,7 +4520,7 @@
       </w:rPr>
     </w:lvl>
   </w:abstractNum>
-  <w:abstractNum w:abstractNumId="8" w15:restartNumberingAfterBreak="0">
+  <w:abstractNum w:abstractNumId="13" w15:restartNumberingAfterBreak="0">
     <w:nsid w:val="4DF151DE"/>
     <w:multiLevelType w:val="hybridMultilevel"/>
     <w:tmpl w:val="268628CC"/>
@@ -2331,7 +4633,7 @@
       </w:rPr>
     </w:lvl>
   </w:abstractNum>
-  <w:abstractNum w:abstractNumId="9" w15:restartNumberingAfterBreak="0">
+  <w:abstractNum w:abstractNumId="14" w15:restartNumberingAfterBreak="0">
     <w:nsid w:val="570F2FC4"/>
     <w:multiLevelType w:val="hybridMultilevel"/>
     <w:tmpl w:val="70144E36"/>
@@ -2444,7 +4746,120 @@
       </w:rPr>
     </w:lvl>
   </w:abstractNum>
-  <w:abstractNum w:abstractNumId="10" w15:restartNumberingAfterBreak="0">
+  <w:abstractNum w:abstractNumId="15" w15:restartNumberingAfterBreak="0">
+    <w:nsid w:val="5B017F0C"/>
+    <w:multiLevelType w:val="hybridMultilevel"/>
+    <w:tmpl w:val="6F046C9A"/>
+    <w:lvl w:ilvl="0" w:tplc="04090001">
+      <w:start w:val="1"/>
+      <w:numFmt w:val="bullet"/>
+      <w:lvlText w:val=""/>
+      <w:lvlJc w:val="left"/>
+      <w:pPr>
+        <w:ind w:left="720" w:hanging="360"/>
+      </w:pPr>
+      <w:rPr>
+        <w:rFonts w:ascii="Symbol" w:hAnsi="Symbol" w:hint="default"/>
+      </w:rPr>
+    </w:lvl>
+    <w:lvl w:ilvl="1" w:tplc="04090003">
+      <w:start w:val="1"/>
+      <w:numFmt w:val="bullet"/>
+      <w:lvlText w:val="o"/>
+      <w:lvlJc w:val="left"/>
+      <w:pPr>
+        <w:ind w:left="1440" w:hanging="360"/>
+      </w:pPr>
+      <w:rPr>
+        <w:rFonts w:ascii="Courier New" w:hAnsi="Courier New" w:cs="Courier New" w:hint="default"/>
+      </w:rPr>
+    </w:lvl>
+    <w:lvl w:ilvl="2" w:tplc="04090005" w:tentative="1">
+      <w:start w:val="1"/>
+      <w:numFmt w:val="bullet"/>
+      <w:lvlText w:val=""/>
+      <w:lvlJc w:val="left"/>
+      <w:pPr>
+        <w:ind w:left="2160" w:hanging="360"/>
+      </w:pPr>
+      <w:rPr>
+        <w:rFonts w:ascii="Wingdings" w:hAnsi="Wingdings" w:hint="default"/>
+      </w:rPr>
+    </w:lvl>
+    <w:lvl w:ilvl="3" w:tplc="04090001" w:tentative="1">
+      <w:start w:val="1"/>
+      <w:numFmt w:val="bullet"/>
+      <w:lvlText w:val=""/>
+      <w:lvlJc w:val="left"/>
+      <w:pPr>
+        <w:ind w:left="2880" w:hanging="360"/>
+      </w:pPr>
+      <w:rPr>
+        <w:rFonts w:ascii="Symbol" w:hAnsi="Symbol" w:hint="default"/>
+      </w:rPr>
+    </w:lvl>
+    <w:lvl w:ilvl="4" w:tplc="04090003" w:tentative="1">
+      <w:start w:val="1"/>
+      <w:numFmt w:val="bullet"/>
+      <w:lvlText w:val="o"/>
+      <w:lvlJc w:val="left"/>
+      <w:pPr>
+        <w:ind w:left="3600" w:hanging="360"/>
+      </w:pPr>
+      <w:rPr>
+        <w:rFonts w:ascii="Courier New" w:hAnsi="Courier New" w:cs="Courier New" w:hint="default"/>
+      </w:rPr>
+    </w:lvl>
+    <w:lvl w:ilvl="5" w:tplc="04090005" w:tentative="1">
+      <w:start w:val="1"/>
+      <w:numFmt w:val="bullet"/>
+      <w:lvlText w:val=""/>
+      <w:lvlJc w:val="left"/>
+      <w:pPr>
+        <w:ind w:left="4320" w:hanging="360"/>
+      </w:pPr>
+      <w:rPr>
+        <w:rFonts w:ascii="Wingdings" w:hAnsi="Wingdings" w:hint="default"/>
+      </w:rPr>
+    </w:lvl>
+    <w:lvl w:ilvl="6" w:tplc="04090001" w:tentative="1">
+      <w:start w:val="1"/>
+      <w:numFmt w:val="bullet"/>
+      <w:lvlText w:val=""/>
+      <w:lvlJc w:val="left"/>
+      <w:pPr>
+        <w:ind w:left="5040" w:hanging="360"/>
+      </w:pPr>
+      <w:rPr>
+        <w:rFonts w:ascii="Symbol" w:hAnsi="Symbol" w:hint="default"/>
+      </w:rPr>
+    </w:lvl>
+    <w:lvl w:ilvl="7" w:tplc="04090003" w:tentative="1">
+      <w:start w:val="1"/>
+      <w:numFmt w:val="bullet"/>
+      <w:lvlText w:val="o"/>
+      <w:lvlJc w:val="left"/>
+      <w:pPr>
+        <w:ind w:left="5760" w:hanging="360"/>
+      </w:pPr>
+      <w:rPr>
+        <w:rFonts w:ascii="Courier New" w:hAnsi="Courier New" w:cs="Courier New" w:hint="default"/>
+      </w:rPr>
+    </w:lvl>
+    <w:lvl w:ilvl="8" w:tplc="04090005" w:tentative="1">
+      <w:start w:val="1"/>
+      <w:numFmt w:val="bullet"/>
+      <w:lvlText w:val=""/>
+      <w:lvlJc w:val="left"/>
+      <w:pPr>
+        <w:ind w:left="6480" w:hanging="360"/>
+      </w:pPr>
+      <w:rPr>
+        <w:rFonts w:ascii="Wingdings" w:hAnsi="Wingdings" w:hint="default"/>
+      </w:rPr>
+    </w:lvl>
+  </w:abstractNum>
+  <w:abstractNum w:abstractNumId="16" w15:restartNumberingAfterBreak="0">
     <w:nsid w:val="60C40893"/>
     <w:multiLevelType w:val="hybridMultilevel"/>
     <w:tmpl w:val="37366E34"/>
@@ -2557,7 +4972,120 @@
       </w:rPr>
     </w:lvl>
   </w:abstractNum>
-  <w:abstractNum w:abstractNumId="11" w15:restartNumberingAfterBreak="0">
+  <w:abstractNum w:abstractNumId="17" w15:restartNumberingAfterBreak="0">
+    <w:nsid w:val="63DB0CA7"/>
+    <w:multiLevelType w:val="hybridMultilevel"/>
+    <w:tmpl w:val="8A507EF2"/>
+    <w:lvl w:ilvl="0" w:tplc="04090001">
+      <w:start w:val="1"/>
+      <w:numFmt w:val="bullet"/>
+      <w:lvlText w:val=""/>
+      <w:lvlJc w:val="left"/>
+      <w:pPr>
+        <w:ind w:left="720" w:hanging="360"/>
+      </w:pPr>
+      <w:rPr>
+        <w:rFonts w:ascii="Symbol" w:hAnsi="Symbol" w:hint="default"/>
+      </w:rPr>
+    </w:lvl>
+    <w:lvl w:ilvl="1" w:tplc="04090003" w:tentative="1">
+      <w:start w:val="1"/>
+      <w:numFmt w:val="bullet"/>
+      <w:lvlText w:val="o"/>
+      <w:lvlJc w:val="left"/>
+      <w:pPr>
+        <w:ind w:left="1440" w:hanging="360"/>
+      </w:pPr>
+      <w:rPr>
+        <w:rFonts w:ascii="Courier New" w:hAnsi="Courier New" w:cs="Courier New" w:hint="default"/>
+      </w:rPr>
+    </w:lvl>
+    <w:lvl w:ilvl="2" w:tplc="04090005" w:tentative="1">
+      <w:start w:val="1"/>
+      <w:numFmt w:val="bullet"/>
+      <w:lvlText w:val=""/>
+      <w:lvlJc w:val="left"/>
+      <w:pPr>
+        <w:ind w:left="2160" w:hanging="360"/>
+      </w:pPr>
+      <w:rPr>
+        <w:rFonts w:ascii="Wingdings" w:hAnsi="Wingdings" w:hint="default"/>
+      </w:rPr>
+    </w:lvl>
+    <w:lvl w:ilvl="3" w:tplc="04090001" w:tentative="1">
+      <w:start w:val="1"/>
+      <w:numFmt w:val="bullet"/>
+      <w:lvlText w:val=""/>
+      <w:lvlJc w:val="left"/>
+      <w:pPr>
+        <w:ind w:left="2880" w:hanging="360"/>
+      </w:pPr>
+      <w:rPr>
+        <w:rFonts w:ascii="Symbol" w:hAnsi="Symbol" w:hint="default"/>
+      </w:rPr>
+    </w:lvl>
+    <w:lvl w:ilvl="4" w:tplc="04090003" w:tentative="1">
+      <w:start w:val="1"/>
+      <w:numFmt w:val="bullet"/>
+      <w:lvlText w:val="o"/>
+      <w:lvlJc w:val="left"/>
+      <w:pPr>
+        <w:ind w:left="3600" w:hanging="360"/>
+      </w:pPr>
+      <w:rPr>
+        <w:rFonts w:ascii="Courier New" w:hAnsi="Courier New" w:cs="Courier New" w:hint="default"/>
+      </w:rPr>
+    </w:lvl>
+    <w:lvl w:ilvl="5" w:tplc="04090005" w:tentative="1">
+      <w:start w:val="1"/>
+      <w:numFmt w:val="bullet"/>
+      <w:lvlText w:val=""/>
+      <w:lvlJc w:val="left"/>
+      <w:pPr>
+        <w:ind w:left="4320" w:hanging="360"/>
+      </w:pPr>
+      <w:rPr>
+        <w:rFonts w:ascii="Wingdings" w:hAnsi="Wingdings" w:hint="default"/>
+      </w:rPr>
+    </w:lvl>
+    <w:lvl w:ilvl="6" w:tplc="04090001" w:tentative="1">
+      <w:start w:val="1"/>
+      <w:numFmt w:val="bullet"/>
+      <w:lvlText w:val=""/>
+      <w:lvlJc w:val="left"/>
+      <w:pPr>
+        <w:ind w:left="5040" w:hanging="360"/>
+      </w:pPr>
+      <w:rPr>
+        <w:rFonts w:ascii="Symbol" w:hAnsi="Symbol" w:hint="default"/>
+      </w:rPr>
+    </w:lvl>
+    <w:lvl w:ilvl="7" w:tplc="04090003" w:tentative="1">
+      <w:start w:val="1"/>
+      <w:numFmt w:val="bullet"/>
+      <w:lvlText w:val="o"/>
+      <w:lvlJc w:val="left"/>
+      <w:pPr>
+        <w:ind w:left="5760" w:hanging="360"/>
+      </w:pPr>
+      <w:rPr>
+        <w:rFonts w:ascii="Courier New" w:hAnsi="Courier New" w:cs="Courier New" w:hint="default"/>
+      </w:rPr>
+    </w:lvl>
+    <w:lvl w:ilvl="8" w:tplc="04090005" w:tentative="1">
+      <w:start w:val="1"/>
+      <w:numFmt w:val="bullet"/>
+      <w:lvlText w:val=""/>
+      <w:lvlJc w:val="left"/>
+      <w:pPr>
+        <w:ind w:left="6480" w:hanging="360"/>
+      </w:pPr>
+      <w:rPr>
+        <w:rFonts w:ascii="Wingdings" w:hAnsi="Wingdings" w:hint="default"/>
+      </w:rPr>
+    </w:lvl>
+  </w:abstractNum>
+  <w:abstractNum w:abstractNumId="18" w15:restartNumberingAfterBreak="0">
     <w:nsid w:val="6AE52D3A"/>
     <w:multiLevelType w:val="hybridMultilevel"/>
     <w:tmpl w:val="EC8C4540"/>
@@ -2670,7 +5198,7 @@
       </w:rPr>
     </w:lvl>
   </w:abstractNum>
-  <w:abstractNum w:abstractNumId="12" w15:restartNumberingAfterBreak="0">
+  <w:abstractNum w:abstractNumId="19" w15:restartNumberingAfterBreak="0">
     <w:nsid w:val="71384508"/>
     <w:multiLevelType w:val="hybridMultilevel"/>
     <w:tmpl w:val="C756AB8A"/>
@@ -2783,7 +5311,7 @@
       </w:rPr>
     </w:lvl>
   </w:abstractNum>
-  <w:abstractNum w:abstractNumId="13" w15:restartNumberingAfterBreak="0">
+  <w:abstractNum w:abstractNumId="20" w15:restartNumberingAfterBreak="0">
     <w:nsid w:val="755C0DED"/>
     <w:multiLevelType w:val="hybridMultilevel"/>
     <w:tmpl w:val="00E21598"/>
@@ -2896,7 +5424,7 @@
       </w:rPr>
     </w:lvl>
   </w:abstractNum>
-  <w:abstractNum w:abstractNumId="14" w15:restartNumberingAfterBreak="0">
+  <w:abstractNum w:abstractNumId="21" w15:restartNumberingAfterBreak="0">
     <w:nsid w:val="7E695A94"/>
     <w:multiLevelType w:val="hybridMultilevel"/>
     <w:tmpl w:val="3932A6DA"/>
@@ -3010,49 +5538,70 @@
     </w:lvl>
   </w:abstractNum>
   <w:num w:numId="1">
-    <w:abstractNumId w:val="12"/>
+    <w:abstractNumId w:val="19"/>
   </w:num>
   <w:num w:numId="2">
     <w:abstractNumId w:val="1"/>
   </w:num>
   <w:num w:numId="3">
+    <w:abstractNumId w:val="16"/>
+  </w:num>
+  <w:num w:numId="4">
+    <w:abstractNumId w:val="11"/>
+  </w:num>
+  <w:num w:numId="5">
+    <w:abstractNumId w:val="21"/>
+  </w:num>
+  <w:num w:numId="6">
+    <w:abstractNumId w:val="8"/>
+  </w:num>
+  <w:num w:numId="7">
+    <w:abstractNumId w:val="13"/>
+  </w:num>
+  <w:num w:numId="8">
+    <w:abstractNumId w:val="20"/>
+  </w:num>
+  <w:num w:numId="9">
     <w:abstractNumId w:val="10"/>
   </w:num>
-  <w:num w:numId="4">
-    <w:abstractNumId w:val="6"/>
-  </w:num>
-  <w:num w:numId="5">
-    <w:abstractNumId w:val="14"/>
-  </w:num>
-  <w:num w:numId="6">
-    <w:abstractNumId w:val="3"/>
-  </w:num>
-  <w:num w:numId="7">
-    <w:abstractNumId w:val="8"/>
-  </w:num>
-  <w:num w:numId="8">
-    <w:abstractNumId w:val="13"/>
-  </w:num>
-  <w:num w:numId="9">
-    <w:abstractNumId w:val="5"/>
-  </w:num>
   <w:num w:numId="10">
-    <w:abstractNumId w:val="11"/>
+    <w:abstractNumId w:val="18"/>
   </w:num>
   <w:num w:numId="11">
-    <w:abstractNumId w:val="2"/>
+    <w:abstractNumId w:val="7"/>
   </w:num>
   <w:num w:numId="12">
-    <w:abstractNumId w:val="4"/>
+    <w:abstractNumId w:val="9"/>
   </w:num>
   <w:num w:numId="13">
-    <w:abstractNumId w:val="9"/>
+    <w:abstractNumId w:val="14"/>
   </w:num>
   <w:num w:numId="14">
     <w:abstractNumId w:val="0"/>
   </w:num>
   <w:num w:numId="15">
-    <w:abstractNumId w:val="7"/>
+    <w:abstractNumId w:val="12"/>
+  </w:num>
+  <w:num w:numId="16">
+    <w:abstractNumId w:val="17"/>
+  </w:num>
+  <w:num w:numId="17">
+    <w:abstractNumId w:val="4"/>
+  </w:num>
+  <w:num w:numId="18">
+    <w:abstractNumId w:val="2"/>
+  </w:num>
+  <w:num w:numId="19">
+    <w:abstractNumId w:val="5"/>
+  </w:num>
+  <w:num w:numId="20">
+    <w:abstractNumId w:val="6"/>
+  </w:num>
+  <w:num w:numId="21">
+    <w:abstractNumId w:val="15"/>
+  </w:num>
+  <w:num w:numId="22">
+    <w:abstractNumId w:val="3"/>
   </w:num>
 </w:numbering>
 </file>
